--- a/510k/功能/经典模式.docx
+++ b/510k/功能/经典模式.docx
@@ -438,6 +438,7 @@
       <w:pPr>
         <w:widowControl w:val="0"/>
         <w:numPr>
+          <w:ilvl w:val="0"/>
           <w:numId w:val="0"/>
         </w:numPr>
         <w:ind w:left="420" w:leftChars="0"/>
@@ -491,6 +492,143 @@
       <w:pPr>
         <w:widowControl w:val="0"/>
         <w:numPr>
+          <w:ilvl w:val="0"/>
+          <w:numId w:val="2"/>
+        </w:numPr>
+        <w:ind w:left="425" w:leftChars="0" w:hanging="425" w:firstLineChars="0"/>
+        <w:jc w:val="both"/>
+        <w:rPr>
+          <w:rFonts w:hint="eastAsia" w:eastAsiaTheme="minorEastAsia"/>
+          <w:lang w:val="en-US" w:eastAsia="zh-CN"/>
+        </w:rPr>
+      </w:pPr>
+      <w:r>
+        <w:rPr>
+          <w:rFonts w:hint="eastAsia"/>
+          <w:lang w:val="en-US" w:eastAsia="zh-CN"/>
+        </w:rPr>
+        <w:t>基本规则</w:t>
+      </w:r>
+    </w:p>
+    <w:p>
+      <w:pPr>
+        <w:widowControl w:val="0"/>
+        <w:numPr>
+          <w:numId w:val="0"/>
+        </w:numPr>
+        <w:ind w:leftChars="0" w:firstLine="420" w:firstLineChars="0"/>
+        <w:jc w:val="both"/>
+        <w:rPr>
+          <w:rFonts w:hint="eastAsia"/>
+          <w:lang w:val="en-US" w:eastAsia="zh-CN"/>
+        </w:rPr>
+      </w:pPr>
+      <w:r>
+        <w:rPr>
+          <w:rFonts w:hint="eastAsia"/>
+          <w:lang w:val="en-US" w:eastAsia="zh-CN"/>
+        </w:rPr>
+        <w:t>牌局人数4人</w:t>
+      </w:r>
+    </w:p>
+    <w:p>
+      <w:pPr>
+        <w:widowControl w:val="0"/>
+        <w:numPr>
+          <w:numId w:val="0"/>
+        </w:numPr>
+        <w:ind w:leftChars="0" w:firstLine="420" w:firstLineChars="0"/>
+        <w:jc w:val="both"/>
+        <w:rPr>
+          <w:rFonts w:hint="eastAsia"/>
+          <w:lang w:val="en-US" w:eastAsia="zh-CN"/>
+        </w:rPr>
+      </w:pPr>
+      <w:r>
+        <w:rPr>
+          <w:rFonts w:hint="eastAsia"/>
+          <w:lang w:val="en-US" w:eastAsia="zh-CN"/>
+        </w:rPr>
+        <w:t>牌局队伍可以分为1v1、2v2</w:t>
+      </w:r>
+    </w:p>
+    <w:p>
+      <w:pPr>
+        <w:widowControl w:val="0"/>
+        <w:numPr>
+          <w:numId w:val="0"/>
+        </w:numPr>
+        <w:ind w:leftChars="0" w:firstLine="420" w:firstLineChars="0"/>
+        <w:jc w:val="both"/>
+        <w:rPr>
+          <w:rFonts w:hint="eastAsia"/>
+          <w:lang w:val="en-US" w:eastAsia="zh-CN"/>
+        </w:rPr>
+      </w:pPr>
+      <w:r>
+        <w:rPr>
+          <w:rFonts w:hint="eastAsia"/>
+          <w:lang w:val="en-US" w:eastAsia="zh-CN"/>
+        </w:rPr>
+        <w:t>首局一号位玩家叫牌，其它为获取方的头游玩家叫牌</w:t>
+      </w:r>
+    </w:p>
+    <w:p>
+      <w:pPr>
+        <w:widowControl w:val="0"/>
+        <w:numPr>
+          <w:numId w:val="0"/>
+        </w:numPr>
+        <w:ind w:leftChars="0" w:firstLine="420" w:firstLineChars="0"/>
+        <w:jc w:val="both"/>
+        <w:rPr>
+          <w:rFonts w:hint="eastAsia"/>
+          <w:lang w:val="en-US" w:eastAsia="zh-CN"/>
+        </w:rPr>
+      </w:pPr>
+      <w:r>
+        <w:rPr>
+          <w:rFonts w:hint="eastAsia"/>
+          <w:lang w:val="en-US" w:eastAsia="zh-CN"/>
+        </w:rPr>
+        <w:t>游戏分为以下几个阶段：准备》发牌》加倍》叫牌》结算</w:t>
+      </w:r>
+    </w:p>
+    <w:p>
+      <w:pPr>
+        <w:widowControl w:val="0"/>
+        <w:numPr>
+          <w:numId w:val="0"/>
+        </w:numPr>
+        <w:ind w:leftChars="0" w:firstLine="420" w:firstLineChars="0"/>
+        <w:jc w:val="both"/>
+        <w:rPr>
+          <w:rFonts w:hint="eastAsia"/>
+          <w:lang w:val="en-US" w:eastAsia="zh-CN"/>
+        </w:rPr>
+      </w:pPr>
+      <w:bookmarkStart w:id="0" w:name="_GoBack"/>
+      <w:bookmarkEnd w:id="0"/>
+    </w:p>
+    <w:p>
+      <w:pPr>
+        <w:widowControl w:val="0"/>
+        <w:numPr>
+          <w:numId w:val="0"/>
+        </w:numPr>
+        <w:ind w:leftChars="0" w:firstLine="420" w:firstLineChars="0"/>
+        <w:jc w:val="both"/>
+        <w:rPr>
+          <w:rFonts w:hint="eastAsia"/>
+          <w:lang w:val="en-US" w:eastAsia="zh-CN"/>
+        </w:rPr>
+      </w:pPr>
+    </w:p>
+    <w:p>
+      <w:pPr>
+        <w:widowControl w:val="0"/>
+        <w:numPr>
+          <w:ilvl w:val="0"/>
           <w:numId w:val="0"/>
         </w:numPr>
         <w:ind w:left="420" w:leftChars="0"/>
@@ -500,8 +638,6 @@
           <w:lang w:eastAsia="zh-CN"/>
         </w:rPr>
       </w:pPr>
-      <w:bookmarkStart w:id="0" w:name="_GoBack"/>
-      <w:bookmarkEnd w:id="0"/>
     </w:p>
     <w:p/>
     <w:p/>

--- a/510k/功能/经典模式.docx
+++ b/510k/功能/经典模式.docx
@@ -1,21 +1,533 @@
 
 <file path=word/document.xml><?xml version="1.0" encoding="utf-8"?>
-<w:document xmlns:wpc="http://schemas.microsoft.com/office/word/2010/wordprocessingCanvas" xmlns:mc="http://schemas.openxmlformats.org/markup-compatibility/2006" xmlns:o="urn:schemas-microsoft-com:office:office" xmlns:r="http://schemas.openxmlformats.org/officeDocument/2006/relationships" xmlns:m="http://schemas.openxmlformats.org/officeDocument/2006/math" xmlns:v="urn:schemas-microsoft-com:vml" xmlns:wp14="http://schemas.microsoft.com/office/word/2010/wordprocessingDrawing" xmlns:wp="http://schemas.openxmlformats.org/drawingml/2006/wordprocessingDrawing" xmlns:w="http://schemas.openxmlformats.org/wordprocessingml/2006/main" xmlns:w14="http://schemas.microsoft.com/office/word/2010/wordml" xmlns:w10="urn:schemas-microsoft-com:office:word" xmlns:w15="http://schemas.microsoft.com/office/word/2012/wordml" xmlns:wpg="http://schemas.microsoft.com/office/word/2010/wordprocessingGroup" xmlns:wpi="http://schemas.microsoft.com/office/word/2010/wordprocessingInk" xmlns:wne="http://schemas.microsoft.com/office/word/2006/wordml" xmlns:wps="http://schemas.microsoft.com/office/word/2010/wordprocessingShape" xmlns:wpsCustomData="http://www.wps.cn/officeDocument/2013/wpsCustomData" mc:Ignorable="w14 w15 wp14">
+<w:document xmlns:wpc="http://schemas.microsoft.com/office/word/2010/wordprocessingCanvas" xmlns:mc="http://schemas.openxmlformats.org/markup-compatibility/2006" xmlns:o="urn:schemas-microsoft-com:office:office" xmlns:r="http://schemas.openxmlformats.org/officeDocument/2006/relationships" xmlns:m="http://schemas.openxmlformats.org/officeDocument/2006/math" xmlns:v="urn:schemas-microsoft-com:vml" xmlns:wp14="http://schemas.microsoft.com/office/word/2010/wordprocessingDrawing" xmlns:wp="http://schemas.openxmlformats.org/drawingml/2006/wordprocessingDrawing" xmlns:w10="urn:schemas-microsoft-com:office:word" xmlns:w="http://schemas.openxmlformats.org/wordprocessingml/2006/main" xmlns:w14="http://schemas.microsoft.com/office/word/2010/wordml" xmlns:wpg="http://schemas.microsoft.com/office/word/2010/wordprocessingGroup" xmlns:wpi="http://schemas.microsoft.com/office/word/2010/wordprocessingInk" xmlns:wne="http://schemas.microsoft.com/office/word/2006/wordml" xmlns:wps="http://schemas.microsoft.com/office/word/2010/wordprocessingShape" mc:Ignorable="w14 wp14">
   <w:body>
     <w:p>
+      <w:pPr>
+        <w:rPr>
+          <w:rFonts w:hint="eastAsia"/>
+        </w:rPr>
+      </w:pPr>
+      <w:r>
+        <w:rPr>
+          <w:noProof/>
+        </w:rPr>
+        <w:drawing>
+          <wp:inline distT="0" distB="0" distL="0" distR="0" wp14:anchorId="30DEE61A" wp14:editId="73581235">
+            <wp:extent cx="5486400" cy="3075305"/>
+            <wp:effectExtent l="0" t="0" r="0" b="0"/>
+            <wp:docPr id="1" name="图片 1"/>
+            <wp:cNvGraphicFramePr>
+              <a:graphicFrameLocks xmlns:a="http://schemas.openxmlformats.org/drawingml/2006/main" noChangeAspect="1"/>
+            </wp:cNvGraphicFramePr>
+            <a:graphic xmlns:a="http://schemas.openxmlformats.org/drawingml/2006/main">
+              <a:graphicData uri="http://schemas.openxmlformats.org/drawingml/2006/picture">
+                <pic:pic xmlns:pic="http://schemas.openxmlformats.org/drawingml/2006/picture">
+                  <pic:nvPicPr>
+                    <pic:cNvPr id="0" name=""/>
+                    <pic:cNvPicPr/>
+                  </pic:nvPicPr>
+                  <pic:blipFill>
+                    <a:blip r:embed="rId9"/>
+                    <a:stretch>
+                      <a:fillRect/>
+                    </a:stretch>
+                  </pic:blipFill>
+                  <pic:spPr>
+                    <a:xfrm>
+                      <a:off x="0" y="0"/>
+                      <a:ext cx="5486400" cy="3075305"/>
+                    </a:xfrm>
+                    <a:prstGeom prst="rect">
+                      <a:avLst/>
+                    </a:prstGeom>
+                  </pic:spPr>
+                </pic:pic>
+              </a:graphicData>
+            </a:graphic>
+          </wp:inline>
+        </w:drawing>
+      </w:r>
+      <w:r>
+        <w:rPr>
+          <w:noProof/>
+        </w:rPr>
+        <w:drawing>
+          <wp:inline distT="0" distB="0" distL="0" distR="0" wp14:anchorId="2CD0BD75" wp14:editId="4131F949">
+            <wp:extent cx="5486400" cy="3075305"/>
+            <wp:effectExtent l="0" t="0" r="0" b="0"/>
+            <wp:docPr id="2" name="图片 2"/>
+            <wp:cNvGraphicFramePr>
+              <a:graphicFrameLocks xmlns:a="http://schemas.openxmlformats.org/drawingml/2006/main" noChangeAspect="1"/>
+            </wp:cNvGraphicFramePr>
+            <a:graphic xmlns:a="http://schemas.openxmlformats.org/drawingml/2006/main">
+              <a:graphicData uri="http://schemas.openxmlformats.org/drawingml/2006/picture">
+                <pic:pic xmlns:pic="http://schemas.openxmlformats.org/drawingml/2006/picture">
+                  <pic:nvPicPr>
+                    <pic:cNvPr id="0" name=""/>
+                    <pic:cNvPicPr/>
+                  </pic:nvPicPr>
+                  <pic:blipFill>
+                    <a:blip r:embed="rId10"/>
+                    <a:stretch>
+                      <a:fillRect/>
+                    </a:stretch>
+                  </pic:blipFill>
+                  <pic:spPr>
+                    <a:xfrm>
+                      <a:off x="0" y="0"/>
+                      <a:ext cx="5486400" cy="3075305"/>
+                    </a:xfrm>
+                    <a:prstGeom prst="rect">
+                      <a:avLst/>
+                    </a:prstGeom>
+                  </pic:spPr>
+                </pic:pic>
+              </a:graphicData>
+            </a:graphic>
+          </wp:inline>
+        </w:drawing>
+      </w:r>
+    </w:p>
+    <w:p>
+      <w:pPr>
+        <w:rPr>
+          <w:rFonts w:hint="eastAsia"/>
+        </w:rPr>
+      </w:pPr>
+      <w:r>
+        <w:rPr>
+          <w:noProof/>
+        </w:rPr>
+        <w:drawing>
+          <wp:inline distT="0" distB="0" distL="0" distR="0" wp14:anchorId="3B5BE030" wp14:editId="79EBFB51">
+            <wp:extent cx="5486400" cy="3075305"/>
+            <wp:effectExtent l="0" t="0" r="0" b="0"/>
+            <wp:docPr id="3" name="图片 3"/>
+            <wp:cNvGraphicFramePr>
+              <a:graphicFrameLocks xmlns:a="http://schemas.openxmlformats.org/drawingml/2006/main" noChangeAspect="1"/>
+            </wp:cNvGraphicFramePr>
+            <a:graphic xmlns:a="http://schemas.openxmlformats.org/drawingml/2006/main">
+              <a:graphicData uri="http://schemas.openxmlformats.org/drawingml/2006/picture">
+                <pic:pic xmlns:pic="http://schemas.openxmlformats.org/drawingml/2006/picture">
+                  <pic:nvPicPr>
+                    <pic:cNvPr id="0" name=""/>
+                    <pic:cNvPicPr/>
+                  </pic:nvPicPr>
+                  <pic:blipFill>
+                    <a:blip r:embed="rId11"/>
+                    <a:stretch>
+                      <a:fillRect/>
+                    </a:stretch>
+                  </pic:blipFill>
+                  <pic:spPr>
+                    <a:xfrm>
+                      <a:off x="0" y="0"/>
+                      <a:ext cx="5486400" cy="3075305"/>
+                    </a:xfrm>
+                    <a:prstGeom prst="rect">
+                      <a:avLst/>
+                    </a:prstGeom>
+                  </pic:spPr>
+                </pic:pic>
+              </a:graphicData>
+            </a:graphic>
+          </wp:inline>
+        </w:drawing>
+      </w:r>
+    </w:p>
+    <w:p>
+      <w:pPr>
+        <w:rPr>
+          <w:rFonts w:hint="eastAsia"/>
+        </w:rPr>
+      </w:pPr>
+      <w:r>
+        <w:rPr>
+          <w:noProof/>
+        </w:rPr>
+        <w:drawing>
+          <wp:inline distT="0" distB="0" distL="0" distR="0" wp14:anchorId="2D446F91" wp14:editId="77656681">
+            <wp:extent cx="5486400" cy="3075305"/>
+            <wp:effectExtent l="0" t="0" r="0" b="0"/>
+            <wp:docPr id="4" name="图片 4"/>
+            <wp:cNvGraphicFramePr>
+              <a:graphicFrameLocks xmlns:a="http://schemas.openxmlformats.org/drawingml/2006/main" noChangeAspect="1"/>
+            </wp:cNvGraphicFramePr>
+            <a:graphic xmlns:a="http://schemas.openxmlformats.org/drawingml/2006/main">
+              <a:graphicData uri="http://schemas.openxmlformats.org/drawingml/2006/picture">
+                <pic:pic xmlns:pic="http://schemas.openxmlformats.org/drawingml/2006/picture">
+                  <pic:nvPicPr>
+                    <pic:cNvPr id="0" name=""/>
+                    <pic:cNvPicPr/>
+                  </pic:nvPicPr>
+                  <pic:blipFill>
+                    <a:blip r:embed="rId12"/>
+                    <a:stretch>
+                      <a:fillRect/>
+                    </a:stretch>
+                  </pic:blipFill>
+                  <pic:spPr>
+                    <a:xfrm>
+                      <a:off x="0" y="0"/>
+                      <a:ext cx="5486400" cy="3075305"/>
+                    </a:xfrm>
+                    <a:prstGeom prst="rect">
+                      <a:avLst/>
+                    </a:prstGeom>
+                  </pic:spPr>
+                </pic:pic>
+              </a:graphicData>
+            </a:graphic>
+          </wp:inline>
+        </w:drawing>
+      </w:r>
+      <w:r>
+        <w:rPr>
+          <w:noProof/>
+        </w:rPr>
+        <w:drawing>
+          <wp:inline distT="0" distB="0" distL="0" distR="0" wp14:anchorId="5DA52A9C" wp14:editId="26E2C4C0">
+            <wp:extent cx="5486400" cy="3075305"/>
+            <wp:effectExtent l="0" t="0" r="0" b="0"/>
+            <wp:docPr id="5" name="图片 5"/>
+            <wp:cNvGraphicFramePr>
+              <a:graphicFrameLocks xmlns:a="http://schemas.openxmlformats.org/drawingml/2006/main" noChangeAspect="1"/>
+            </wp:cNvGraphicFramePr>
+            <a:graphic xmlns:a="http://schemas.openxmlformats.org/drawingml/2006/main">
+              <a:graphicData uri="http://schemas.openxmlformats.org/drawingml/2006/picture">
+                <pic:pic xmlns:pic="http://schemas.openxmlformats.org/drawingml/2006/picture">
+                  <pic:nvPicPr>
+                    <pic:cNvPr id="0" name=""/>
+                    <pic:cNvPicPr/>
+                  </pic:nvPicPr>
+                  <pic:blipFill>
+                    <a:blip r:embed="rId13"/>
+                    <a:stretch>
+                      <a:fillRect/>
+                    </a:stretch>
+                  </pic:blipFill>
+                  <pic:spPr>
+                    <a:xfrm>
+                      <a:off x="0" y="0"/>
+                      <a:ext cx="5486400" cy="3075305"/>
+                    </a:xfrm>
+                    <a:prstGeom prst="rect">
+                      <a:avLst/>
+                    </a:prstGeom>
+                  </pic:spPr>
+                </pic:pic>
+              </a:graphicData>
+            </a:graphic>
+          </wp:inline>
+        </w:drawing>
+      </w:r>
+      <w:r>
+        <w:rPr>
+          <w:noProof/>
+        </w:rPr>
+        <w:lastRenderedPageBreak/>
+        <w:drawing>
+          <wp:inline distT="0" distB="0" distL="0" distR="0" wp14:anchorId="440D021A" wp14:editId="74544A63">
+            <wp:extent cx="5486400" cy="3075305"/>
+            <wp:effectExtent l="0" t="0" r="0" b="0"/>
+            <wp:docPr id="6" name="图片 6"/>
+            <wp:cNvGraphicFramePr>
+              <a:graphicFrameLocks xmlns:a="http://schemas.openxmlformats.org/drawingml/2006/main" noChangeAspect="1"/>
+            </wp:cNvGraphicFramePr>
+            <a:graphic xmlns:a="http://schemas.openxmlformats.org/drawingml/2006/main">
+              <a:graphicData uri="http://schemas.openxmlformats.org/drawingml/2006/picture">
+                <pic:pic xmlns:pic="http://schemas.openxmlformats.org/drawingml/2006/picture">
+                  <pic:nvPicPr>
+                    <pic:cNvPr id="0" name=""/>
+                    <pic:cNvPicPr/>
+                  </pic:nvPicPr>
+                  <pic:blipFill>
+                    <a:blip r:embed="rId14"/>
+                    <a:stretch>
+                      <a:fillRect/>
+                    </a:stretch>
+                  </pic:blipFill>
+                  <pic:spPr>
+                    <a:xfrm>
+                      <a:off x="0" y="0"/>
+                      <a:ext cx="5486400" cy="3075305"/>
+                    </a:xfrm>
+                    <a:prstGeom prst="rect">
+                      <a:avLst/>
+                    </a:prstGeom>
+                  </pic:spPr>
+                </pic:pic>
+              </a:graphicData>
+            </a:graphic>
+          </wp:inline>
+        </w:drawing>
+      </w:r>
+      <w:r>
+        <w:rPr>
+          <w:noProof/>
+        </w:rPr>
+        <w:drawing>
+          <wp:inline distT="0" distB="0" distL="0" distR="0" wp14:anchorId="0565B954" wp14:editId="11C586C9">
+            <wp:extent cx="5486400" cy="3075305"/>
+            <wp:effectExtent l="0" t="0" r="0" b="0"/>
+            <wp:docPr id="7" name="图片 7"/>
+            <wp:cNvGraphicFramePr>
+              <a:graphicFrameLocks xmlns:a="http://schemas.openxmlformats.org/drawingml/2006/main" noChangeAspect="1"/>
+            </wp:cNvGraphicFramePr>
+            <a:graphic xmlns:a="http://schemas.openxmlformats.org/drawingml/2006/main">
+              <a:graphicData uri="http://schemas.openxmlformats.org/drawingml/2006/picture">
+                <pic:pic xmlns:pic="http://schemas.openxmlformats.org/drawingml/2006/picture">
+                  <pic:nvPicPr>
+                    <pic:cNvPr id="0" name=""/>
+                    <pic:cNvPicPr/>
+                  </pic:nvPicPr>
+                  <pic:blipFill>
+                    <a:blip r:embed="rId15"/>
+                    <a:stretch>
+                      <a:fillRect/>
+                    </a:stretch>
+                  </pic:blipFill>
+                  <pic:spPr>
+                    <a:xfrm>
+                      <a:off x="0" y="0"/>
+                      <a:ext cx="5486400" cy="3075305"/>
+                    </a:xfrm>
+                    <a:prstGeom prst="rect">
+                      <a:avLst/>
+                    </a:prstGeom>
+                  </pic:spPr>
+                </pic:pic>
+              </a:graphicData>
+            </a:graphic>
+          </wp:inline>
+        </w:drawing>
+      </w:r>
+    </w:p>
+    <w:p>
+      <w:pPr>
+        <w:rPr>
+          <w:rFonts w:hint="eastAsia"/>
+        </w:rPr>
+      </w:pPr>
+      <w:r>
+        <w:rPr>
+          <w:noProof/>
+        </w:rPr>
+        <w:drawing>
+          <wp:inline distT="0" distB="0" distL="0" distR="0" wp14:anchorId="24976850" wp14:editId="3B770E8D">
+            <wp:extent cx="5486400" cy="3075305"/>
+            <wp:effectExtent l="0" t="0" r="0" b="0"/>
+            <wp:docPr id="8" name="图片 8"/>
+            <wp:cNvGraphicFramePr>
+              <a:graphicFrameLocks xmlns:a="http://schemas.openxmlformats.org/drawingml/2006/main" noChangeAspect="1"/>
+            </wp:cNvGraphicFramePr>
+            <a:graphic xmlns:a="http://schemas.openxmlformats.org/drawingml/2006/main">
+              <a:graphicData uri="http://schemas.openxmlformats.org/drawingml/2006/picture">
+                <pic:pic xmlns:pic="http://schemas.openxmlformats.org/drawingml/2006/picture">
+                  <pic:nvPicPr>
+                    <pic:cNvPr id="0" name=""/>
+                    <pic:cNvPicPr/>
+                  </pic:nvPicPr>
+                  <pic:blipFill>
+                    <a:blip r:embed="rId16"/>
+                    <a:stretch>
+                      <a:fillRect/>
+                    </a:stretch>
+                  </pic:blipFill>
+                  <pic:spPr>
+                    <a:xfrm>
+                      <a:off x="0" y="0"/>
+                      <a:ext cx="5486400" cy="3075305"/>
+                    </a:xfrm>
+                    <a:prstGeom prst="rect">
+                      <a:avLst/>
+                    </a:prstGeom>
+                  </pic:spPr>
+                </pic:pic>
+              </a:graphicData>
+            </a:graphic>
+          </wp:inline>
+        </w:drawing>
+      </w:r>
+    </w:p>
+    <w:p>
+      <w:pPr>
+        <w:rPr>
+          <w:rFonts w:hint="eastAsia"/>
+        </w:rPr>
+      </w:pPr>
+      <w:r>
+        <w:rPr>
+          <w:noProof/>
+        </w:rPr>
+        <w:drawing>
+          <wp:inline distT="0" distB="0" distL="0" distR="0" wp14:anchorId="735F43EA" wp14:editId="03F50125">
+            <wp:extent cx="5486400" cy="3075305"/>
+            <wp:effectExtent l="0" t="0" r="0" b="0"/>
+            <wp:docPr id="9" name="图片 9"/>
+            <wp:cNvGraphicFramePr>
+              <a:graphicFrameLocks xmlns:a="http://schemas.openxmlformats.org/drawingml/2006/main" noChangeAspect="1"/>
+            </wp:cNvGraphicFramePr>
+            <a:graphic xmlns:a="http://schemas.openxmlformats.org/drawingml/2006/main">
+              <a:graphicData uri="http://schemas.openxmlformats.org/drawingml/2006/picture">
+                <pic:pic xmlns:pic="http://schemas.openxmlformats.org/drawingml/2006/picture">
+                  <pic:nvPicPr>
+                    <pic:cNvPr id="0" name=""/>
+                    <pic:cNvPicPr/>
+                  </pic:nvPicPr>
+                  <pic:blipFill>
+                    <a:blip r:embed="rId17"/>
+                    <a:stretch>
+                      <a:fillRect/>
+                    </a:stretch>
+                  </pic:blipFill>
+                  <pic:spPr>
+                    <a:xfrm>
+                      <a:off x="0" y="0"/>
+                      <a:ext cx="5486400" cy="3075305"/>
+                    </a:xfrm>
+                    <a:prstGeom prst="rect">
+                      <a:avLst/>
+                    </a:prstGeom>
+                  </pic:spPr>
+                </pic:pic>
+              </a:graphicData>
+            </a:graphic>
+          </wp:inline>
+        </w:drawing>
+      </w:r>
+      <w:r>
+        <w:rPr>
+          <w:noProof/>
+        </w:rPr>
+        <w:drawing>
+          <wp:inline distT="0" distB="0" distL="0" distR="0" wp14:anchorId="3DD60BC8" wp14:editId="1B3EBB60">
+            <wp:extent cx="5486400" cy="3075305"/>
+            <wp:effectExtent l="0" t="0" r="0" b="0"/>
+            <wp:docPr id="10" name="图片 10"/>
+            <wp:cNvGraphicFramePr>
+              <a:graphicFrameLocks xmlns:a="http://schemas.openxmlformats.org/drawingml/2006/main" noChangeAspect="1"/>
+            </wp:cNvGraphicFramePr>
+            <a:graphic xmlns:a="http://schemas.openxmlformats.org/drawingml/2006/main">
+              <a:graphicData uri="http://schemas.openxmlformats.org/drawingml/2006/picture">
+                <pic:pic xmlns:pic="http://schemas.openxmlformats.org/drawingml/2006/picture">
+                  <pic:nvPicPr>
+                    <pic:cNvPr id="0" name=""/>
+                    <pic:cNvPicPr/>
+                  </pic:nvPicPr>
+                  <pic:blipFill>
+                    <a:blip r:embed="rId18"/>
+                    <a:stretch>
+                      <a:fillRect/>
+                    </a:stretch>
+                  </pic:blipFill>
+                  <pic:spPr>
+                    <a:xfrm>
+                      <a:off x="0" y="0"/>
+                      <a:ext cx="5486400" cy="3075305"/>
+                    </a:xfrm>
+                    <a:prstGeom prst="rect">
+                      <a:avLst/>
+                    </a:prstGeom>
+                  </pic:spPr>
+                </pic:pic>
+              </a:graphicData>
+            </a:graphic>
+          </wp:inline>
+        </w:drawing>
+      </w:r>
+    </w:p>
+    <w:p>
+      <w:r>
+        <w:rPr>
+          <w:noProof/>
+        </w:rPr>
+        <w:drawing>
+          <wp:inline distT="0" distB="0" distL="0" distR="0" wp14:anchorId="2A967CF4" wp14:editId="5AAE15F7">
+            <wp:extent cx="2457143" cy="904762"/>
+            <wp:effectExtent l="0" t="0" r="635" b="0"/>
+            <wp:docPr id="11" name="图片 11"/>
+            <wp:cNvGraphicFramePr>
+              <a:graphicFrameLocks xmlns:a="http://schemas.openxmlformats.org/drawingml/2006/main" noChangeAspect="1"/>
+            </wp:cNvGraphicFramePr>
+            <a:graphic xmlns:a="http://schemas.openxmlformats.org/drawingml/2006/main">
+              <a:graphicData uri="http://schemas.openxmlformats.org/drawingml/2006/picture">
+                <pic:pic xmlns:pic="http://schemas.openxmlformats.org/drawingml/2006/picture">
+                  <pic:nvPicPr>
+                    <pic:cNvPr id="0" name=""/>
+                    <pic:cNvPicPr/>
+                  </pic:nvPicPr>
+                  <pic:blipFill>
+                    <a:blip r:embed="rId19"/>
+                    <a:stretch>
+                      <a:fillRect/>
+                    </a:stretch>
+                  </pic:blipFill>
+                  <pic:spPr>
+                    <a:xfrm>
+                      <a:off x="0" y="0"/>
+                      <a:ext cx="2457143" cy="904762"/>
+                    </a:xfrm>
+                    <a:prstGeom prst="rect">
+                      <a:avLst/>
+                    </a:prstGeom>
+                  </pic:spPr>
+                </pic:pic>
+              </a:graphicData>
+            </a:graphic>
+          </wp:inline>
+        </w:drawing>
+      </w:r>
       <w:bookmarkStart w:id="0" w:name="_GoBack"/>
       <w:bookmarkEnd w:id="0"/>
     </w:p>
     <w:sectPr>
       <w:pgSz w:w="14173" w:h="28346"/>
       <w:pgMar w:top="720" w:right="720" w:bottom="720" w:left="720" w:header="851" w:footer="992" w:gutter="0"/>
-      <w:paperSrc/>
-      <w:cols w:space="0" w:num="1"/>
-      <w:rtlGutter w:val="0"/>
-      <w:docGrid w:type="lines" w:linePitch="312" w:charSpace="0"/>
+      <w:cols w:space="0"/>
+      <w:docGrid w:type="lines" w:linePitch="312"/>
     </w:sectPr>
   </w:body>
 </w:document>
+</file>
+
+<file path=word/endnotes.xml><?xml version="1.0" encoding="utf-8"?>
+<w:endnotes xmlns:wpc="http://schemas.microsoft.com/office/word/2010/wordprocessingCanvas" xmlns:mc="http://schemas.openxmlformats.org/markup-compatibility/2006" xmlns:o="urn:schemas-microsoft-com:office:office" xmlns:r="http://schemas.openxmlformats.org/officeDocument/2006/relationships" xmlns:m="http://schemas.openxmlformats.org/officeDocument/2006/math" xmlns:v="urn:schemas-microsoft-com:vml" xmlns:wp14="http://schemas.microsoft.com/office/word/2010/wordprocessingDrawing" xmlns:wp="http://schemas.openxmlformats.org/drawingml/2006/wordprocessingDrawing" xmlns:w10="urn:schemas-microsoft-com:office:word" xmlns:w="http://schemas.openxmlformats.org/wordprocessingml/2006/main" xmlns:w14="http://schemas.microsoft.com/office/word/2010/wordml" xmlns:wpg="http://schemas.microsoft.com/office/word/2010/wordprocessingGroup" xmlns:wpi="http://schemas.microsoft.com/office/word/2010/wordprocessingInk" xmlns:wne="http://schemas.microsoft.com/office/word/2006/wordml" xmlns:wps="http://schemas.microsoft.com/office/word/2010/wordprocessingShape" mc:Ignorable="w14 wp14">
+  <w:endnote w:type="separator" w:id="-1">
+    <w:p>
+      <w:r>
+        <w:separator/>
+      </w:r>
+    </w:p>
+  </w:endnote>
+  <w:endnote w:type="continuationSeparator" w:id="0">
+    <w:p>
+      <w:r>
+        <w:continuationSeparator/>
+      </w:r>
+    </w:p>
+  </w:endnote>
+</w:endnotes>
+</file>
+
+<file path=word/footnotes.xml><?xml version="1.0" encoding="utf-8"?>
+<w:footnotes xmlns:wpc="http://schemas.microsoft.com/office/word/2010/wordprocessingCanvas" xmlns:mc="http://schemas.openxmlformats.org/markup-compatibility/2006" xmlns:o="urn:schemas-microsoft-com:office:office" xmlns:r="http://schemas.openxmlformats.org/officeDocument/2006/relationships" xmlns:m="http://schemas.openxmlformats.org/officeDocument/2006/math" xmlns:v="urn:schemas-microsoft-com:vml" xmlns:wp14="http://schemas.microsoft.com/office/word/2010/wordprocessingDrawing" xmlns:wp="http://schemas.openxmlformats.org/drawingml/2006/wordprocessingDrawing" xmlns:w10="urn:schemas-microsoft-com:office:word" xmlns:w="http://schemas.openxmlformats.org/wordprocessingml/2006/main" xmlns:w14="http://schemas.microsoft.com/office/word/2010/wordml" xmlns:wpg="http://schemas.microsoft.com/office/word/2010/wordprocessingGroup" xmlns:wpi="http://schemas.microsoft.com/office/word/2010/wordprocessingInk" xmlns:wne="http://schemas.microsoft.com/office/word/2006/wordml" xmlns:wps="http://schemas.microsoft.com/office/word/2010/wordprocessingShape" mc:Ignorable="w14 wp14">
+  <w:footnote w:type="separator" w:id="-1">
+    <w:p>
+      <w:r>
+        <w:separator/>
+      </w:r>
+    </w:p>
+  </w:footnote>
+  <w:footnote w:type="continuationSeparator" w:id="0">
+    <w:p>
+      <w:r>
+        <w:continuationSeparator/>
+      </w:r>
+    </w:p>
+  </w:footnote>
+</w:footnotes>
 </file>
 
 <file path=word/numbering.xml><?xml version="1.0" encoding="utf-8"?>
@@ -24,10 +536,10 @@
     <w:nsid w:val="0197667B"/>
     <w:multiLevelType w:val="multilevel"/>
     <w:tmpl w:val="0197667B"/>
-    <w:lvl w:ilvl="0" w:tentative="0">
+    <w:lvl w:ilvl="0">
       <w:start w:val="1"/>
       <w:numFmt w:val="decimal"/>
-      <w:pStyle w:val="2"/>
+      <w:pStyle w:val="1"/>
       <w:lvlText w:val="%1."/>
       <w:lvlJc w:val="left"/>
       <w:pPr>
@@ -37,10 +549,10 @@
         <w:rFonts w:hint="default"/>
       </w:rPr>
     </w:lvl>
-    <w:lvl w:ilvl="1" w:tentative="0">
+    <w:lvl w:ilvl="1">
       <w:start w:val="1"/>
       <w:numFmt w:val="decimal"/>
-      <w:pStyle w:val="3"/>
+      <w:pStyle w:val="2"/>
       <w:lvlText w:val="%1.%2."/>
       <w:lvlJc w:val="left"/>
       <w:pPr>
@@ -50,10 +562,10 @@
         <w:rFonts w:hint="default"/>
       </w:rPr>
     </w:lvl>
-    <w:lvl w:ilvl="2" w:tentative="0">
+    <w:lvl w:ilvl="2">
       <w:start w:val="1"/>
       <w:numFmt w:val="decimal"/>
-      <w:pStyle w:val="4"/>
+      <w:pStyle w:val="3"/>
       <w:lvlText w:val="%1.%2.%3."/>
       <w:lvlJc w:val="left"/>
       <w:pPr>
@@ -63,10 +575,10 @@
         <w:rFonts w:hint="default"/>
       </w:rPr>
     </w:lvl>
-    <w:lvl w:ilvl="3" w:tentative="0">
+    <w:lvl w:ilvl="3">
       <w:start w:val="1"/>
       <w:numFmt w:val="decimal"/>
-      <w:pStyle w:val="5"/>
+      <w:pStyle w:val="4"/>
       <w:lvlText w:val="%1.%2.%3.%4."/>
       <w:lvlJc w:val="left"/>
       <w:pPr>
@@ -76,10 +588,10 @@
         <w:rFonts w:hint="default"/>
       </w:rPr>
     </w:lvl>
-    <w:lvl w:ilvl="4" w:tentative="0">
+    <w:lvl w:ilvl="4">
       <w:start w:val="1"/>
       <w:numFmt w:val="decimal"/>
-      <w:pStyle w:val="6"/>
+      <w:pStyle w:val="5"/>
       <w:lvlText w:val="%1.%2.%3.%4.%5."/>
       <w:lvlJc w:val="left"/>
       <w:pPr>
@@ -89,10 +601,10 @@
         <w:rFonts w:hint="default"/>
       </w:rPr>
     </w:lvl>
-    <w:lvl w:ilvl="5" w:tentative="0">
+    <w:lvl w:ilvl="5">
       <w:start w:val="1"/>
       <w:numFmt w:val="decimal"/>
-      <w:pStyle w:val="7"/>
+      <w:pStyle w:val="6"/>
       <w:lvlText w:val="%1.%2.%3.%4.%5.%6."/>
       <w:lvlJc w:val="left"/>
       <w:pPr>
@@ -102,10 +614,10 @@
         <w:rFonts w:hint="default"/>
       </w:rPr>
     </w:lvl>
-    <w:lvl w:ilvl="6" w:tentative="0">
+    <w:lvl w:ilvl="6">
       <w:start w:val="1"/>
       <w:numFmt w:val="decimal"/>
-      <w:pStyle w:val="8"/>
+      <w:pStyle w:val="7"/>
       <w:lvlText w:val="%1.%2.%3.%4.%5.%6.%7."/>
       <w:lvlJc w:val="left"/>
       <w:pPr>
@@ -115,10 +627,10 @@
         <w:rFonts w:hint="default"/>
       </w:rPr>
     </w:lvl>
-    <w:lvl w:ilvl="7" w:tentative="0">
+    <w:lvl w:ilvl="7">
       <w:start w:val="1"/>
       <w:numFmt w:val="decimal"/>
-      <w:pStyle w:val="9"/>
+      <w:pStyle w:val="8"/>
       <w:lvlText w:val="%1.%2.%3.%4.%5.%6.%7.%8."/>
       <w:lvlJc w:val="left"/>
       <w:pPr>
@@ -128,10 +640,10 @@
         <w:rFonts w:hint="default"/>
       </w:rPr>
     </w:lvl>
-    <w:lvl w:ilvl="8" w:tentative="0">
+    <w:lvl w:ilvl="8">
       <w:start w:val="1"/>
       <w:numFmt w:val="decimal"/>
-      <w:pStyle w:val="10"/>
+      <w:pStyle w:val="9"/>
       <w:lvlText w:val="%1.%2.%3.%4.%5.%6.%7.%8.%9."/>
       <w:lvlJc w:val="left"/>
       <w:pPr>
@@ -149,295 +661,177 @@
 </file>
 
 <file path=word/styles.xml><?xml version="1.0" encoding="utf-8"?>
-<w:styles xmlns:mc="http://schemas.openxmlformats.org/markup-compatibility/2006" xmlns:o="urn:schemas-microsoft-com:office:office" xmlns:r="http://schemas.openxmlformats.org/officeDocument/2006/relationships" xmlns:m="http://schemas.openxmlformats.org/officeDocument/2006/math" xmlns:v="urn:schemas-microsoft-com:vml" xmlns:w="http://schemas.openxmlformats.org/wordprocessingml/2006/main" xmlns:w14="http://schemas.microsoft.com/office/word/2010/wordml" xmlns:w10="urn:schemas-microsoft-com:office:word" xmlns:sl="http://schemas.openxmlformats.org/schemaLibrary/2006/main" mc:Ignorable="w14">
+<w:styles xmlns:mc="http://schemas.openxmlformats.org/markup-compatibility/2006" xmlns:r="http://schemas.openxmlformats.org/officeDocument/2006/relationships" xmlns:w="http://schemas.openxmlformats.org/wordprocessingml/2006/main" xmlns:w14="http://schemas.microsoft.com/office/word/2010/wordml" mc:Ignorable="w14">
   <w:docDefaults>
     <w:rPrDefault>
       <w:rPr>
-        <w:rFonts w:asciiTheme="minorHAnsi" w:hAnsiTheme="minorHAnsi" w:eastAsiaTheme="minorEastAsia" w:cstheme="minorBidi"/>
+        <w:rFonts w:asciiTheme="minorHAnsi" w:eastAsiaTheme="minorEastAsia" w:hAnsiTheme="minorHAnsi" w:cstheme="minorBidi"/>
+        <w:lang w:val="en-US" w:eastAsia="zh-CN" w:bidi="ar-SA"/>
       </w:rPr>
     </w:rPrDefault>
+    <w:pPrDefault/>
   </w:docDefaults>
-  <w:latentStyles w:count="260" w:defQFormat="0" w:defUnhideWhenUsed="1" w:defSemiHidden="1" w:defUIPriority="99" w:defLockedState="0">
-    <w:lsdException w:qFormat="1" w:unhideWhenUsed="0" w:uiPriority="0" w:semiHidden="0" w:name="Normal"/>
-    <w:lsdException w:qFormat="1" w:unhideWhenUsed="0" w:uiPriority="0" w:semiHidden="0" w:name="heading 1"/>
-    <w:lsdException w:qFormat="1" w:uiPriority="0" w:semiHidden="0" w:name="heading 2"/>
-    <w:lsdException w:qFormat="1" w:uiPriority="0" w:name="heading 3"/>
-    <w:lsdException w:qFormat="1" w:uiPriority="0" w:name="heading 4"/>
-    <w:lsdException w:qFormat="1" w:uiPriority="0" w:name="heading 5"/>
-    <w:lsdException w:qFormat="1" w:uiPriority="0" w:name="heading 6"/>
-    <w:lsdException w:qFormat="1" w:uiPriority="0" w:name="heading 7"/>
-    <w:lsdException w:qFormat="1" w:uiPriority="0" w:name="heading 8"/>
-    <w:lsdException w:qFormat="1" w:uiPriority="0" w:name="heading 9"/>
-    <w:lsdException w:unhideWhenUsed="0" w:uiPriority="0" w:semiHidden="0" w:name="index 1"/>
-    <w:lsdException w:unhideWhenUsed="0" w:uiPriority="0" w:semiHidden="0" w:name="index 2"/>
-    <w:lsdException w:unhideWhenUsed="0" w:uiPriority="0" w:semiHidden="0" w:name="index 3"/>
-    <w:lsdException w:unhideWhenUsed="0" w:uiPriority="0" w:semiHidden="0" w:name="index 4"/>
-    <w:lsdException w:unhideWhenUsed="0" w:uiPriority="0" w:semiHidden="0" w:name="index 5"/>
-    <w:lsdException w:unhideWhenUsed="0" w:uiPriority="0" w:semiHidden="0" w:name="index 6"/>
-    <w:lsdException w:unhideWhenUsed="0" w:uiPriority="0" w:semiHidden="0" w:name="index 7"/>
-    <w:lsdException w:unhideWhenUsed="0" w:uiPriority="0" w:semiHidden="0" w:name="index 8"/>
-    <w:lsdException w:unhideWhenUsed="0" w:uiPriority="0" w:semiHidden="0" w:name="index 9"/>
-    <w:lsdException w:unhideWhenUsed="0" w:uiPriority="0" w:semiHidden="0" w:name="toc 1"/>
-    <w:lsdException w:unhideWhenUsed="0" w:uiPriority="0" w:semiHidden="0" w:name="toc 2"/>
-    <w:lsdException w:unhideWhenUsed="0" w:uiPriority="0" w:semiHidden="0" w:name="toc 3"/>
-    <w:lsdException w:unhideWhenUsed="0" w:uiPriority="0" w:semiHidden="0" w:name="toc 4"/>
-    <w:lsdException w:unhideWhenUsed="0" w:uiPriority="0" w:semiHidden="0" w:name="toc 5"/>
-    <w:lsdException w:unhideWhenUsed="0" w:uiPriority="0" w:semiHidden="0" w:name="toc 6"/>
-    <w:lsdException w:unhideWhenUsed="0" w:uiPriority="0" w:semiHidden="0" w:name="toc 7"/>
-    <w:lsdException w:unhideWhenUsed="0" w:uiPriority="0" w:semiHidden="0" w:name="toc 8"/>
-    <w:lsdException w:unhideWhenUsed="0" w:uiPriority="0" w:semiHidden="0" w:name="toc 9"/>
-    <w:lsdException w:unhideWhenUsed="0" w:uiPriority="0" w:semiHidden="0" w:name="Normal Indent"/>
-    <w:lsdException w:unhideWhenUsed="0" w:uiPriority="0" w:semiHidden="0" w:name="footnote text"/>
-    <w:lsdException w:unhideWhenUsed="0" w:uiPriority="0" w:semiHidden="0" w:name="annotation text"/>
-    <w:lsdException w:unhideWhenUsed="0" w:uiPriority="0" w:semiHidden="0" w:name="header"/>
-    <w:lsdException w:unhideWhenUsed="0" w:uiPriority="0" w:semiHidden="0" w:name="footer"/>
-    <w:lsdException w:unhideWhenUsed="0" w:uiPriority="0" w:semiHidden="0" w:name="index heading"/>
-    <w:lsdException w:qFormat="1" w:uiPriority="0" w:name="caption"/>
-    <w:lsdException w:unhideWhenUsed="0" w:uiPriority="0" w:semiHidden="0" w:name="table of figures"/>
-    <w:lsdException w:unhideWhenUsed="0" w:uiPriority="0" w:semiHidden="0" w:name="envelope address"/>
-    <w:lsdException w:unhideWhenUsed="0" w:uiPriority="0" w:semiHidden="0" w:name="envelope return"/>
-    <w:lsdException w:unhideWhenUsed="0" w:uiPriority="0" w:semiHidden="0" w:name="footnote reference"/>
-    <w:lsdException w:unhideWhenUsed="0" w:uiPriority="0" w:semiHidden="0" w:name="annotation reference"/>
-    <w:lsdException w:unhideWhenUsed="0" w:uiPriority="0" w:semiHidden="0" w:name="line number"/>
-    <w:lsdException w:unhideWhenUsed="0" w:uiPriority="0" w:semiHidden="0" w:name="page number"/>
-    <w:lsdException w:unhideWhenUsed="0" w:uiPriority="0" w:semiHidden="0" w:name="endnote reference"/>
-    <w:lsdException w:unhideWhenUsed="0" w:uiPriority="0" w:semiHidden="0" w:name="endnote text"/>
-    <w:lsdException w:unhideWhenUsed="0" w:uiPriority="0" w:semiHidden="0" w:name="table of authorities"/>
-    <w:lsdException w:unhideWhenUsed="0" w:uiPriority="0" w:semiHidden="0" w:name="macro"/>
-    <w:lsdException w:unhideWhenUsed="0" w:uiPriority="0" w:semiHidden="0" w:name="toa heading"/>
-    <w:lsdException w:unhideWhenUsed="0" w:uiPriority="0" w:semiHidden="0" w:name="List"/>
-    <w:lsdException w:unhideWhenUsed="0" w:uiPriority="0" w:semiHidden="0" w:name="List Bullet"/>
-    <w:lsdException w:unhideWhenUsed="0" w:uiPriority="0" w:semiHidden="0" w:name="List Number"/>
-    <w:lsdException w:unhideWhenUsed="0" w:uiPriority="0" w:semiHidden="0" w:name="List 2"/>
-    <w:lsdException w:unhideWhenUsed="0" w:uiPriority="0" w:semiHidden="0" w:name="List 3"/>
-    <w:lsdException w:unhideWhenUsed="0" w:uiPriority="0" w:semiHidden="0" w:name="List 4"/>
-    <w:lsdException w:unhideWhenUsed="0" w:uiPriority="0" w:semiHidden="0" w:name="List 5"/>
-    <w:lsdException w:unhideWhenUsed="0" w:uiPriority="0" w:semiHidden="0" w:name="List Bullet 2"/>
-    <w:lsdException w:unhideWhenUsed="0" w:uiPriority="0" w:semiHidden="0" w:name="List Bullet 3"/>
-    <w:lsdException w:unhideWhenUsed="0" w:uiPriority="0" w:semiHidden="0" w:name="List Bullet 4"/>
-    <w:lsdException w:unhideWhenUsed="0" w:uiPriority="0" w:semiHidden="0" w:name="List Bullet 5"/>
-    <w:lsdException w:unhideWhenUsed="0" w:uiPriority="0" w:semiHidden="0" w:name="List Number 2"/>
-    <w:lsdException w:unhideWhenUsed="0" w:uiPriority="0" w:semiHidden="0" w:name="List Number 3"/>
-    <w:lsdException w:unhideWhenUsed="0" w:uiPriority="0" w:semiHidden="0" w:name="List Number 4"/>
-    <w:lsdException w:unhideWhenUsed="0" w:uiPriority="0" w:semiHidden="0" w:name="List Number 5"/>
-    <w:lsdException w:qFormat="1" w:unhideWhenUsed="0" w:uiPriority="0" w:semiHidden="0" w:name="Title"/>
-    <w:lsdException w:unhideWhenUsed="0" w:uiPriority="0" w:semiHidden="0" w:name="Closing"/>
-    <w:lsdException w:unhideWhenUsed="0" w:uiPriority="0" w:semiHidden="0" w:name="Signature"/>
-    <w:lsdException w:qFormat="1" w:unhideWhenUsed="0" w:uiPriority="0" w:name="Default Paragraph Font"/>
-    <w:lsdException w:unhideWhenUsed="0" w:uiPriority="0" w:semiHidden="0" w:name="Body Text"/>
-    <w:lsdException w:unhideWhenUsed="0" w:uiPriority="0" w:semiHidden="0" w:name="Body Text Indent"/>
-    <w:lsdException w:unhideWhenUsed="0" w:uiPriority="0" w:semiHidden="0" w:name="List Continue"/>
-    <w:lsdException w:unhideWhenUsed="0" w:uiPriority="0" w:semiHidden="0" w:name="List Continue 2"/>
-    <w:lsdException w:unhideWhenUsed="0" w:uiPriority="0" w:semiHidden="0" w:name="List Continue 3"/>
-    <w:lsdException w:unhideWhenUsed="0" w:uiPriority="0" w:semiHidden="0" w:name="List Continue 4"/>
-    <w:lsdException w:unhideWhenUsed="0" w:uiPriority="0" w:semiHidden="0" w:name="List Continue 5"/>
-    <w:lsdException w:unhideWhenUsed="0" w:uiPriority="0" w:semiHidden="0" w:name="Message Header"/>
-    <w:lsdException w:qFormat="1" w:unhideWhenUsed="0" w:uiPriority="0" w:semiHidden="0" w:name="Subtitle"/>
-    <w:lsdException w:unhideWhenUsed="0" w:uiPriority="0" w:semiHidden="0" w:name="Salutation"/>
-    <w:lsdException w:unhideWhenUsed="0" w:uiPriority="0" w:semiHidden="0" w:name="Date"/>
-    <w:lsdException w:unhideWhenUsed="0" w:uiPriority="0" w:semiHidden="0" w:name="Body Text First Indent"/>
-    <w:lsdException w:unhideWhenUsed="0" w:uiPriority="0" w:semiHidden="0" w:name="Body Text First Indent 2"/>
-    <w:lsdException w:unhideWhenUsed="0" w:uiPriority="0" w:semiHidden="0" w:name="Note Heading"/>
-    <w:lsdException w:unhideWhenUsed="0" w:uiPriority="0" w:semiHidden="0" w:name="Body Text 2"/>
-    <w:lsdException w:unhideWhenUsed="0" w:uiPriority="0" w:semiHidden="0" w:name="Body Text 3"/>
-    <w:lsdException w:unhideWhenUsed="0" w:uiPriority="0" w:semiHidden="0" w:name="Body Text Indent 2"/>
-    <w:lsdException w:unhideWhenUsed="0" w:uiPriority="0" w:semiHidden="0" w:name="Body Text Indent 3"/>
-    <w:lsdException w:unhideWhenUsed="0" w:uiPriority="0" w:semiHidden="0" w:name="Block Text"/>
-    <w:lsdException w:unhideWhenUsed="0" w:uiPriority="0" w:semiHidden="0" w:name="Hyperlink"/>
-    <w:lsdException w:unhideWhenUsed="0" w:uiPriority="0" w:semiHidden="0" w:name="FollowedHyperlink"/>
-    <w:lsdException w:qFormat="1" w:unhideWhenUsed="0" w:uiPriority="0" w:semiHidden="0" w:name="Strong"/>
-    <w:lsdException w:qFormat="1" w:unhideWhenUsed="0" w:uiPriority="0" w:semiHidden="0" w:name="Emphasis"/>
-    <w:lsdException w:unhideWhenUsed="0" w:uiPriority="0" w:semiHidden="0" w:name="Document Map"/>
-    <w:lsdException w:unhideWhenUsed="0" w:uiPriority="0" w:semiHidden="0" w:name="Plain Text"/>
-    <w:lsdException w:unhideWhenUsed="0" w:uiPriority="0" w:semiHidden="0" w:name="E-mail Signature"/>
-    <w:lsdException w:unhideWhenUsed="0" w:uiPriority="0" w:semiHidden="0" w:name="Normal (Web)"/>
-    <w:lsdException w:unhideWhenUsed="0" w:uiPriority="0" w:semiHidden="0" w:name="HTML Acronym"/>
-    <w:lsdException w:unhideWhenUsed="0" w:uiPriority="0" w:semiHidden="0" w:name="HTML Address"/>
-    <w:lsdException w:unhideWhenUsed="0" w:uiPriority="0" w:semiHidden="0" w:name="HTML Cite"/>
-    <w:lsdException w:unhideWhenUsed="0" w:uiPriority="0" w:semiHidden="0" w:name="HTML Code"/>
-    <w:lsdException w:unhideWhenUsed="0" w:uiPriority="0" w:semiHidden="0" w:name="HTML Definition"/>
-    <w:lsdException w:unhideWhenUsed="0" w:uiPriority="0" w:semiHidden="0" w:name="HTML Keyboard"/>
-    <w:lsdException w:unhideWhenUsed="0" w:uiPriority="0" w:semiHidden="0" w:name="HTML Preformatted"/>
-    <w:lsdException w:unhideWhenUsed="0" w:uiPriority="0" w:semiHidden="0" w:name="HTML Sample"/>
-    <w:lsdException w:unhideWhenUsed="0" w:uiPriority="0" w:semiHidden="0" w:name="HTML Typewriter"/>
-    <w:lsdException w:unhideWhenUsed="0" w:uiPriority="0" w:semiHidden="0" w:name="HTML Variable"/>
-    <w:lsdException w:qFormat="1" w:unhideWhenUsed="0" w:uiPriority="0" w:name="Normal Table"/>
-    <w:lsdException w:unhideWhenUsed="0" w:uiPriority="0" w:semiHidden="0" w:name="annotation subject"/>
-    <w:lsdException w:unhideWhenUsed="0" w:uiPriority="0" w:semiHidden="0" w:name="Table Simple 1"/>
-    <w:lsdException w:unhideWhenUsed="0" w:uiPriority="0" w:semiHidden="0" w:name="Table Simple 2"/>
-    <w:lsdException w:unhideWhenUsed="0" w:uiPriority="0" w:semiHidden="0" w:name="Table Simple 3"/>
-    <w:lsdException w:unhideWhenUsed="0" w:uiPriority="0" w:semiHidden="0" w:name="Table Classic 1"/>
-    <w:lsdException w:unhideWhenUsed="0" w:uiPriority="0" w:semiHidden="0" w:name="Table Classic 2"/>
-    <w:lsdException w:unhideWhenUsed="0" w:uiPriority="0" w:semiHidden="0" w:name="Table Classic 3"/>
-    <w:lsdException w:unhideWhenUsed="0" w:uiPriority="0" w:semiHidden="0" w:name="Table Classic 4"/>
-    <w:lsdException w:unhideWhenUsed="0" w:uiPriority="0" w:semiHidden="0" w:name="Table Colorful 1"/>
-    <w:lsdException w:unhideWhenUsed="0" w:uiPriority="0" w:semiHidden="0" w:name="Table Colorful 2"/>
-    <w:lsdException w:unhideWhenUsed="0" w:uiPriority="0" w:semiHidden="0" w:name="Table Colorful 3"/>
-    <w:lsdException w:unhideWhenUsed="0" w:uiPriority="0" w:semiHidden="0" w:name="Table Columns 1"/>
-    <w:lsdException w:unhideWhenUsed="0" w:uiPriority="0" w:semiHidden="0" w:name="Table Columns 2"/>
-    <w:lsdException w:unhideWhenUsed="0" w:uiPriority="0" w:semiHidden="0" w:name="Table Columns 3"/>
-    <w:lsdException w:unhideWhenUsed="0" w:uiPriority="0" w:semiHidden="0" w:name="Table Columns 4"/>
-    <w:lsdException w:unhideWhenUsed="0" w:uiPriority="0" w:semiHidden="0" w:name="Table Columns 5"/>
-    <w:lsdException w:unhideWhenUsed="0" w:uiPriority="0" w:semiHidden="0" w:name="Table Grid 1"/>
-    <w:lsdException w:unhideWhenUsed="0" w:uiPriority="0" w:semiHidden="0" w:name="Table Grid 2"/>
-    <w:lsdException w:unhideWhenUsed="0" w:uiPriority="0" w:semiHidden="0" w:name="Table Grid 3"/>
-    <w:lsdException w:unhideWhenUsed="0" w:uiPriority="0" w:semiHidden="0" w:name="Table Grid 4"/>
-    <w:lsdException w:unhideWhenUsed="0" w:uiPriority="0" w:semiHidden="0" w:name="Table Grid 5"/>
-    <w:lsdException w:unhideWhenUsed="0" w:uiPriority="0" w:semiHidden="0" w:name="Table Grid 6"/>
-    <w:lsdException w:unhideWhenUsed="0" w:uiPriority="0" w:semiHidden="0" w:name="Table Grid 7"/>
-    <w:lsdException w:unhideWhenUsed="0" w:uiPriority="0" w:semiHidden="0" w:name="Table Grid 8"/>
-    <w:lsdException w:unhideWhenUsed="0" w:uiPriority="0" w:semiHidden="0" w:name="Table List 1"/>
-    <w:lsdException w:unhideWhenUsed="0" w:uiPriority="0" w:semiHidden="0" w:name="Table List 2"/>
-    <w:lsdException w:unhideWhenUsed="0" w:uiPriority="0" w:semiHidden="0" w:name="Table List 3"/>
-    <w:lsdException w:unhideWhenUsed="0" w:uiPriority="0" w:semiHidden="0" w:name="Table List 4"/>
-    <w:lsdException w:unhideWhenUsed="0" w:uiPriority="0" w:semiHidden="0" w:name="Table List 5"/>
-    <w:lsdException w:unhideWhenUsed="0" w:uiPriority="0" w:semiHidden="0" w:name="Table List 6"/>
-    <w:lsdException w:unhideWhenUsed="0" w:uiPriority="0" w:semiHidden="0" w:name="Table List 7"/>
-    <w:lsdException w:unhideWhenUsed="0" w:uiPriority="0" w:semiHidden="0" w:name="Table List 8"/>
-    <w:lsdException w:unhideWhenUsed="0" w:uiPriority="0" w:semiHidden="0" w:name="Table 3D effects 1"/>
-    <w:lsdException w:unhideWhenUsed="0" w:uiPriority="0" w:semiHidden="0" w:name="Table 3D effects 2"/>
-    <w:lsdException w:unhideWhenUsed="0" w:uiPriority="0" w:semiHidden="0" w:name="Table 3D effects 3"/>
-    <w:lsdException w:unhideWhenUsed="0" w:uiPriority="0" w:semiHidden="0" w:name="Table Contemporary"/>
-    <w:lsdException w:unhideWhenUsed="0" w:uiPriority="0" w:semiHidden="0" w:name="Table Elegant"/>
-    <w:lsdException w:unhideWhenUsed="0" w:uiPriority="0" w:semiHidden="0" w:name="Table Professional"/>
-    <w:lsdException w:unhideWhenUsed="0" w:uiPriority="0" w:semiHidden="0" w:name="Table Subtle 1"/>
-    <w:lsdException w:unhideWhenUsed="0" w:uiPriority="0" w:semiHidden="0" w:name="Table Subtle 2"/>
-    <w:lsdException w:unhideWhenUsed="0" w:uiPriority="0" w:semiHidden="0" w:name="Table Web 1"/>
-    <w:lsdException w:unhideWhenUsed="0" w:uiPriority="0" w:semiHidden="0" w:name="Table Web 2"/>
-    <w:lsdException w:unhideWhenUsed="0" w:uiPriority="0" w:semiHidden="0" w:name="Table Web 3"/>
-    <w:lsdException w:unhideWhenUsed="0" w:uiPriority="0" w:semiHidden="0" w:name="Balloon Text"/>
-    <w:lsdException w:unhideWhenUsed="0" w:uiPriority="0" w:semiHidden="0" w:name="Table Grid"/>
-    <w:lsdException w:unhideWhenUsed="0" w:uiPriority="0" w:semiHidden="0" w:name="Table Theme"/>
-    <w:lsdException w:unhideWhenUsed="0" w:uiPriority="60" w:semiHidden="0" w:name="Light Shading"/>
-    <w:lsdException w:unhideWhenUsed="0" w:uiPriority="61" w:semiHidden="0" w:name="Light List"/>
-    <w:lsdException w:unhideWhenUsed="0" w:uiPriority="62" w:semiHidden="0" w:name="Light Grid"/>
-    <w:lsdException w:unhideWhenUsed="0" w:uiPriority="63" w:semiHidden="0" w:name="Medium Shading 1"/>
-    <w:lsdException w:unhideWhenUsed="0" w:uiPriority="64" w:semiHidden="0" w:name="Medium Shading 2"/>
-    <w:lsdException w:unhideWhenUsed="0" w:uiPriority="65" w:semiHidden="0" w:name="Medium List 1"/>
-    <w:lsdException w:unhideWhenUsed="0" w:uiPriority="66" w:semiHidden="0" w:name="Medium List 2"/>
-    <w:lsdException w:unhideWhenUsed="0" w:uiPriority="67" w:semiHidden="0" w:name="Medium Grid 1"/>
-    <w:lsdException w:unhideWhenUsed="0" w:uiPriority="68" w:semiHidden="0" w:name="Medium Grid 2"/>
-    <w:lsdException w:unhideWhenUsed="0" w:uiPriority="69" w:semiHidden="0" w:name="Medium Grid 3"/>
-    <w:lsdException w:unhideWhenUsed="0" w:uiPriority="70" w:semiHidden="0" w:name="Dark List"/>
-    <w:lsdException w:unhideWhenUsed="0" w:uiPriority="71" w:semiHidden="0" w:name="Colorful Shading"/>
-    <w:lsdException w:unhideWhenUsed="0" w:uiPriority="72" w:semiHidden="0" w:name="Colorful List"/>
-    <w:lsdException w:unhideWhenUsed="0" w:uiPriority="73" w:semiHidden="0" w:name="Colorful Grid"/>
-    <w:lsdException w:unhideWhenUsed="0" w:uiPriority="60" w:semiHidden="0" w:name="Light Shading Accent 1"/>
-    <w:lsdException w:unhideWhenUsed="0" w:uiPriority="61" w:semiHidden="0" w:name="Light List Accent 1"/>
-    <w:lsdException w:unhideWhenUsed="0" w:uiPriority="62" w:semiHidden="0" w:name="Light Grid Accent 1"/>
-    <w:lsdException w:unhideWhenUsed="0" w:uiPriority="63" w:semiHidden="0" w:name="Medium Shading 1 Accent 1"/>
-    <w:lsdException w:unhideWhenUsed="0" w:uiPriority="64" w:semiHidden="0" w:name="Medium Shading 2 Accent 1"/>
-    <w:lsdException w:unhideWhenUsed="0" w:uiPriority="65" w:semiHidden="0" w:name="Medium List 1 Accent 1"/>
-    <w:lsdException w:unhideWhenUsed="0" w:uiPriority="66" w:semiHidden="0" w:name="Medium List 2 Accent 1"/>
-    <w:lsdException w:unhideWhenUsed="0" w:uiPriority="67" w:semiHidden="0" w:name="Medium Grid 1 Accent 1"/>
-    <w:lsdException w:unhideWhenUsed="0" w:uiPriority="68" w:semiHidden="0" w:name="Medium Grid 2 Accent 1"/>
-    <w:lsdException w:unhideWhenUsed="0" w:uiPriority="69" w:semiHidden="0" w:name="Medium Grid 3 Accent 1"/>
-    <w:lsdException w:unhideWhenUsed="0" w:uiPriority="70" w:semiHidden="0" w:name="Dark List Accent 1"/>
-    <w:lsdException w:unhideWhenUsed="0" w:uiPriority="71" w:semiHidden="0" w:name="Colorful Shading Accent 1"/>
-    <w:lsdException w:unhideWhenUsed="0" w:uiPriority="72" w:semiHidden="0" w:name="Colorful List Accent 1"/>
-    <w:lsdException w:unhideWhenUsed="0" w:uiPriority="73" w:semiHidden="0" w:name="Colorful Grid Accent 1"/>
-    <w:lsdException w:unhideWhenUsed="0" w:uiPriority="60" w:semiHidden="0" w:name="Light Shading Accent 2"/>
-    <w:lsdException w:unhideWhenUsed="0" w:uiPriority="61" w:semiHidden="0" w:name="Light List Accent 2"/>
-    <w:lsdException w:unhideWhenUsed="0" w:uiPriority="62" w:semiHidden="0" w:name="Light Grid Accent 2"/>
-    <w:lsdException w:unhideWhenUsed="0" w:uiPriority="63" w:semiHidden="0" w:name="Medium Shading 1 Accent 2"/>
-    <w:lsdException w:unhideWhenUsed="0" w:uiPriority="64" w:semiHidden="0" w:name="Medium Shading 2 Accent 2"/>
-    <w:lsdException w:unhideWhenUsed="0" w:uiPriority="65" w:semiHidden="0" w:name="Medium List 1 Accent 2"/>
-    <w:lsdException w:unhideWhenUsed="0" w:uiPriority="66" w:semiHidden="0" w:name="Medium List 2 Accent 2"/>
-    <w:lsdException w:unhideWhenUsed="0" w:uiPriority="67" w:semiHidden="0" w:name="Medium Grid 1 Accent 2"/>
-    <w:lsdException w:unhideWhenUsed="0" w:uiPriority="68" w:semiHidden="0" w:name="Medium Grid 2 Accent 2"/>
-    <w:lsdException w:unhideWhenUsed="0" w:uiPriority="69" w:semiHidden="0" w:name="Medium Grid 3 Accent 2"/>
-    <w:lsdException w:unhideWhenUsed="0" w:uiPriority="70" w:semiHidden="0" w:name="Dark List Accent 2"/>
-    <w:lsdException w:unhideWhenUsed="0" w:uiPriority="71" w:semiHidden="0" w:name="Colorful Shading Accent 2"/>
-    <w:lsdException w:unhideWhenUsed="0" w:uiPriority="72" w:semiHidden="0" w:name="Colorful List Accent 2"/>
-    <w:lsdException w:unhideWhenUsed="0" w:uiPriority="73" w:semiHidden="0" w:name="Colorful Grid Accent 2"/>
-    <w:lsdException w:unhideWhenUsed="0" w:uiPriority="60" w:semiHidden="0" w:name="Light Shading Accent 3"/>
-    <w:lsdException w:unhideWhenUsed="0" w:uiPriority="61" w:semiHidden="0" w:name="Light List Accent 3"/>
-    <w:lsdException w:unhideWhenUsed="0" w:uiPriority="62" w:semiHidden="0" w:name="Light Grid Accent 3"/>
-    <w:lsdException w:unhideWhenUsed="0" w:uiPriority="63" w:semiHidden="0" w:name="Medium Shading 1 Accent 3"/>
-    <w:lsdException w:unhideWhenUsed="0" w:uiPriority="64" w:semiHidden="0" w:name="Medium Shading 2 Accent 3"/>
-    <w:lsdException w:unhideWhenUsed="0" w:uiPriority="65" w:semiHidden="0" w:name="Medium List 1 Accent 3"/>
-    <w:lsdException w:unhideWhenUsed="0" w:uiPriority="66" w:semiHidden="0" w:name="Medium List 2 Accent 3"/>
-    <w:lsdException w:unhideWhenUsed="0" w:uiPriority="67" w:semiHidden="0" w:name="Medium Grid 1 Accent 3"/>
-    <w:lsdException w:unhideWhenUsed="0" w:uiPriority="68" w:semiHidden="0" w:name="Medium Grid 2 Accent 3"/>
-    <w:lsdException w:unhideWhenUsed="0" w:uiPriority="69" w:semiHidden="0" w:name="Medium Grid 3 Accent 3"/>
-    <w:lsdException w:unhideWhenUsed="0" w:uiPriority="70" w:semiHidden="0" w:name="Dark List Accent 3"/>
-    <w:lsdException w:unhideWhenUsed="0" w:uiPriority="71" w:semiHidden="0" w:name="Colorful Shading Accent 3"/>
-    <w:lsdException w:unhideWhenUsed="0" w:uiPriority="72" w:semiHidden="0" w:name="Colorful List Accent 3"/>
-    <w:lsdException w:unhideWhenUsed="0" w:uiPriority="73" w:semiHidden="0" w:name="Colorful Grid Accent 3"/>
-    <w:lsdException w:unhideWhenUsed="0" w:uiPriority="60" w:semiHidden="0" w:name="Light Shading Accent 4"/>
-    <w:lsdException w:unhideWhenUsed="0" w:uiPriority="61" w:semiHidden="0" w:name="Light List Accent 4"/>
-    <w:lsdException w:unhideWhenUsed="0" w:uiPriority="62" w:semiHidden="0" w:name="Light Grid Accent 4"/>
-    <w:lsdException w:unhideWhenUsed="0" w:uiPriority="63" w:semiHidden="0" w:name="Medium Shading 1 Accent 4"/>
-    <w:lsdException w:unhideWhenUsed="0" w:uiPriority="64" w:semiHidden="0" w:name="Medium Shading 2 Accent 4"/>
-    <w:lsdException w:unhideWhenUsed="0" w:uiPriority="65" w:semiHidden="0" w:name="Medium List 1 Accent 4"/>
-    <w:lsdException w:unhideWhenUsed="0" w:uiPriority="66" w:semiHidden="0" w:name="Medium List 2 Accent 4"/>
-    <w:lsdException w:unhideWhenUsed="0" w:uiPriority="67" w:semiHidden="0" w:name="Medium Grid 1 Accent 4"/>
-    <w:lsdException w:unhideWhenUsed="0" w:uiPriority="68" w:semiHidden="0" w:name="Medium Grid 2 Accent 4"/>
-    <w:lsdException w:unhideWhenUsed="0" w:uiPriority="69" w:semiHidden="0" w:name="Medium Grid 3 Accent 4"/>
-    <w:lsdException w:unhideWhenUsed="0" w:uiPriority="70" w:semiHidden="0" w:name="Dark List Accent 4"/>
-    <w:lsdException w:unhideWhenUsed="0" w:uiPriority="71" w:semiHidden="0" w:name="Colorful Shading Accent 4"/>
-    <w:lsdException w:unhideWhenUsed="0" w:uiPriority="72" w:semiHidden="0" w:name="Colorful List Accent 4"/>
-    <w:lsdException w:unhideWhenUsed="0" w:uiPriority="73" w:semiHidden="0" w:name="Colorful Grid Accent 4"/>
-    <w:lsdException w:unhideWhenUsed="0" w:uiPriority="60" w:semiHidden="0" w:name="Light Shading Accent 5"/>
-    <w:lsdException w:unhideWhenUsed="0" w:uiPriority="61" w:semiHidden="0" w:name="Light List Accent 5"/>
-    <w:lsdException w:unhideWhenUsed="0" w:uiPriority="62" w:semiHidden="0" w:name="Light Grid Accent 5"/>
-    <w:lsdException w:unhideWhenUsed="0" w:uiPriority="63" w:semiHidden="0" w:name="Medium Shading 1 Accent 5"/>
-    <w:lsdException w:unhideWhenUsed="0" w:uiPriority="64" w:semiHidden="0" w:name="Medium Shading 2 Accent 5"/>
-    <w:lsdException w:unhideWhenUsed="0" w:uiPriority="65" w:semiHidden="0" w:name="Medium List 1 Accent 5"/>
-    <w:lsdException w:unhideWhenUsed="0" w:uiPriority="66" w:semiHidden="0" w:name="Medium List 2 Accent 5"/>
-    <w:lsdException w:unhideWhenUsed="0" w:uiPriority="67" w:semiHidden="0" w:name="Medium Grid 1 Accent 5"/>
-    <w:lsdException w:unhideWhenUsed="0" w:uiPriority="68" w:semiHidden="0" w:name="Medium Grid 2 Accent 5"/>
-    <w:lsdException w:unhideWhenUsed="0" w:uiPriority="69" w:semiHidden="0" w:name="Medium Grid 3 Accent 5"/>
-    <w:lsdException w:unhideWhenUsed="0" w:uiPriority="70" w:semiHidden="0" w:name="Dark List Accent 5"/>
-    <w:lsdException w:unhideWhenUsed="0" w:uiPriority="71" w:semiHidden="0" w:name="Colorful Shading Accent 5"/>
-    <w:lsdException w:unhideWhenUsed="0" w:uiPriority="72" w:semiHidden="0" w:name="Colorful List Accent 5"/>
-    <w:lsdException w:unhideWhenUsed="0" w:uiPriority="73" w:semiHidden="0" w:name="Colorful Grid Accent 5"/>
-    <w:lsdException w:unhideWhenUsed="0" w:uiPriority="60" w:semiHidden="0" w:name="Light Shading Accent 6"/>
-    <w:lsdException w:unhideWhenUsed="0" w:uiPriority="61" w:semiHidden="0" w:name="Light List Accent 6"/>
-    <w:lsdException w:unhideWhenUsed="0" w:uiPriority="62" w:semiHidden="0" w:name="Light Grid Accent 6"/>
-    <w:lsdException w:unhideWhenUsed="0" w:uiPriority="63" w:semiHidden="0" w:name="Medium Shading 1 Accent 6"/>
-    <w:lsdException w:unhideWhenUsed="0" w:uiPriority="64" w:semiHidden="0" w:name="Medium Shading 2 Accent 6"/>
-    <w:lsdException w:unhideWhenUsed="0" w:uiPriority="65" w:semiHidden="0" w:name="Medium List 1 Accent 6"/>
-    <w:lsdException w:unhideWhenUsed="0" w:uiPriority="66" w:semiHidden="0" w:name="Medium List 2 Accent 6"/>
-    <w:lsdException w:unhideWhenUsed="0" w:uiPriority="67" w:semiHidden="0" w:name="Medium Grid 1 Accent 6"/>
-    <w:lsdException w:unhideWhenUsed="0" w:uiPriority="68" w:semiHidden="0" w:name="Medium Grid 2 Accent 6"/>
-    <w:lsdException w:unhideWhenUsed="0" w:uiPriority="69" w:semiHidden="0" w:name="Medium Grid 3 Accent 6"/>
-    <w:lsdException w:unhideWhenUsed="0" w:uiPriority="70" w:semiHidden="0" w:name="Dark List Accent 6"/>
-    <w:lsdException w:unhideWhenUsed="0" w:uiPriority="71" w:semiHidden="0" w:name="Colorful Shading Accent 6"/>
-    <w:lsdException w:unhideWhenUsed="0" w:uiPriority="72" w:semiHidden="0" w:name="Colorful List Accent 6"/>
-    <w:lsdException w:unhideWhenUsed="0" w:uiPriority="73" w:semiHidden="0" w:name="Colorful Grid Accent 6"/>
+  <w:latentStyles w:defLockedState="0" w:defUIPriority="0" w:defSemiHidden="0" w:defUnhideWhenUsed="0" w:defQFormat="0" w:count="267">
+    <w:lsdException w:name="Normal" w:qFormat="1"/>
+    <w:lsdException w:name="heading 1" w:qFormat="1"/>
+    <w:lsdException w:name="heading 2" w:unhideWhenUsed="1" w:qFormat="1"/>
+    <w:lsdException w:name="heading 3" w:semiHidden="1" w:unhideWhenUsed="1" w:qFormat="1"/>
+    <w:lsdException w:name="heading 4" w:semiHidden="1" w:unhideWhenUsed="1" w:qFormat="1"/>
+    <w:lsdException w:name="heading 5" w:semiHidden="1" w:unhideWhenUsed="1" w:qFormat="1"/>
+    <w:lsdException w:name="heading 6" w:semiHidden="1" w:unhideWhenUsed="1" w:qFormat="1"/>
+    <w:lsdException w:name="heading 7" w:semiHidden="1" w:unhideWhenUsed="1" w:qFormat="1"/>
+    <w:lsdException w:name="heading 8" w:semiHidden="1" w:unhideWhenUsed="1" w:qFormat="1"/>
+    <w:lsdException w:name="heading 9" w:semiHidden="1" w:unhideWhenUsed="1" w:qFormat="1"/>
+    <w:lsdException w:name="caption" w:semiHidden="1" w:unhideWhenUsed="1" w:qFormat="1"/>
+    <w:lsdException w:name="Title" w:qFormat="1"/>
+    <w:lsdException w:name="Default Paragraph Font" w:semiHidden="1" w:qFormat="1"/>
+    <w:lsdException w:name="Subtitle" w:qFormat="1"/>
+    <w:lsdException w:name="Strong" w:qFormat="1"/>
+    <w:lsdException w:name="Emphasis" w:qFormat="1"/>
+    <w:lsdException w:name="HTML Top of Form" w:semiHidden="1" w:uiPriority="99" w:unhideWhenUsed="1"/>
+    <w:lsdException w:name="HTML Bottom of Form" w:semiHidden="1" w:uiPriority="99" w:unhideWhenUsed="1"/>
+    <w:lsdException w:name="Normal Table" w:semiHidden="1" w:qFormat="1"/>
+    <w:lsdException w:name="No List" w:semiHidden="1" w:uiPriority="99" w:unhideWhenUsed="1"/>
+    <w:lsdException w:name="Outline List 1" w:semiHidden="1" w:uiPriority="99" w:unhideWhenUsed="1"/>
+    <w:lsdException w:name="Outline List 2" w:semiHidden="1" w:uiPriority="99" w:unhideWhenUsed="1"/>
+    <w:lsdException w:name="Outline List 3" w:semiHidden="1" w:uiPriority="99" w:unhideWhenUsed="1"/>
+    <w:lsdException w:name="Placeholder Text" w:semiHidden="1" w:uiPriority="99" w:unhideWhenUsed="1"/>
+    <w:lsdException w:name="No Spacing" w:semiHidden="1" w:uiPriority="99" w:unhideWhenUsed="1"/>
+    <w:lsdException w:name="Light Shading" w:uiPriority="60"/>
+    <w:lsdException w:name="Light List" w:uiPriority="61"/>
+    <w:lsdException w:name="Light Grid" w:uiPriority="62"/>
+    <w:lsdException w:name="Medium Shading 1" w:uiPriority="63"/>
+    <w:lsdException w:name="Medium Shading 2" w:uiPriority="64"/>
+    <w:lsdException w:name="Medium List 1" w:uiPriority="65"/>
+    <w:lsdException w:name="Medium List 2" w:uiPriority="66"/>
+    <w:lsdException w:name="Medium Grid 1" w:uiPriority="67"/>
+    <w:lsdException w:name="Medium Grid 2" w:uiPriority="68"/>
+    <w:lsdException w:name="Medium Grid 3" w:uiPriority="69"/>
+    <w:lsdException w:name="Dark List" w:uiPriority="70"/>
+    <w:lsdException w:name="Colorful Shading" w:uiPriority="71"/>
+    <w:lsdException w:name="Colorful List" w:uiPriority="72"/>
+    <w:lsdException w:name="Colorful Grid" w:uiPriority="73"/>
+    <w:lsdException w:name="Light Shading Accent 1" w:uiPriority="60"/>
+    <w:lsdException w:name="Light List Accent 1" w:uiPriority="61"/>
+    <w:lsdException w:name="Light Grid Accent 1" w:uiPriority="62"/>
+    <w:lsdException w:name="Medium Shading 1 Accent 1" w:uiPriority="63"/>
+    <w:lsdException w:name="Medium Shading 2 Accent 1" w:uiPriority="64"/>
+    <w:lsdException w:name="Medium List 1 Accent 1" w:uiPriority="65"/>
+    <w:lsdException w:name="Revision" w:semiHidden="1" w:uiPriority="99" w:unhideWhenUsed="1"/>
+    <w:lsdException w:name="List Paragraph" w:semiHidden="1" w:uiPriority="99" w:unhideWhenUsed="1"/>
+    <w:lsdException w:name="Quote" w:semiHidden="1" w:uiPriority="99" w:unhideWhenUsed="1"/>
+    <w:lsdException w:name="Intense Quote" w:semiHidden="1" w:uiPriority="99" w:unhideWhenUsed="1"/>
+    <w:lsdException w:name="Medium List 2 Accent 1" w:uiPriority="66"/>
+    <w:lsdException w:name="Medium Grid 1 Accent 1" w:uiPriority="67"/>
+    <w:lsdException w:name="Medium Grid 2 Accent 1" w:uiPriority="68"/>
+    <w:lsdException w:name="Medium Grid 3 Accent 1" w:uiPriority="69"/>
+    <w:lsdException w:name="Dark List Accent 1" w:uiPriority="70"/>
+    <w:lsdException w:name="Colorful Shading Accent 1" w:uiPriority="71"/>
+    <w:lsdException w:name="Colorful List Accent 1" w:uiPriority="72"/>
+    <w:lsdException w:name="Colorful Grid Accent 1" w:uiPriority="73"/>
+    <w:lsdException w:name="Light Shading Accent 2" w:uiPriority="60"/>
+    <w:lsdException w:name="Light List Accent 2" w:uiPriority="61"/>
+    <w:lsdException w:name="Light Grid Accent 2" w:uiPriority="62"/>
+    <w:lsdException w:name="Medium Shading 1 Accent 2" w:uiPriority="63"/>
+    <w:lsdException w:name="Medium Shading 2 Accent 2" w:uiPriority="64"/>
+    <w:lsdException w:name="Medium List 1 Accent 2" w:uiPriority="65"/>
+    <w:lsdException w:name="Medium List 2 Accent 2" w:uiPriority="66"/>
+    <w:lsdException w:name="Medium Grid 1 Accent 2" w:uiPriority="67"/>
+    <w:lsdException w:name="Medium Grid 2 Accent 2" w:uiPriority="68"/>
+    <w:lsdException w:name="Medium Grid 3 Accent 2" w:uiPriority="69"/>
+    <w:lsdException w:name="Dark List Accent 2" w:uiPriority="70"/>
+    <w:lsdException w:name="Colorful Shading Accent 2" w:uiPriority="71"/>
+    <w:lsdException w:name="Colorful List Accent 2" w:uiPriority="72"/>
+    <w:lsdException w:name="Colorful Grid Accent 2" w:uiPriority="73"/>
+    <w:lsdException w:name="Light Shading Accent 3" w:uiPriority="60"/>
+    <w:lsdException w:name="Light List Accent 3" w:uiPriority="61"/>
+    <w:lsdException w:name="Light Grid Accent 3" w:uiPriority="62"/>
+    <w:lsdException w:name="Medium Shading 1 Accent 3" w:uiPriority="63"/>
+    <w:lsdException w:name="Medium Shading 2 Accent 3" w:uiPriority="64"/>
+    <w:lsdException w:name="Medium List 1 Accent 3" w:uiPriority="65"/>
+    <w:lsdException w:name="Medium List 2 Accent 3" w:uiPriority="66"/>
+    <w:lsdException w:name="Medium Grid 1 Accent 3" w:uiPriority="67"/>
+    <w:lsdException w:name="Medium Grid 2 Accent 3" w:uiPriority="68"/>
+    <w:lsdException w:name="Medium Grid 3 Accent 3" w:uiPriority="69"/>
+    <w:lsdException w:name="Dark List Accent 3" w:uiPriority="70"/>
+    <w:lsdException w:name="Colorful Shading Accent 3" w:uiPriority="71"/>
+    <w:lsdException w:name="Colorful List Accent 3" w:uiPriority="72"/>
+    <w:lsdException w:name="Colorful Grid Accent 3" w:uiPriority="73"/>
+    <w:lsdException w:name="Light Shading Accent 4" w:uiPriority="60"/>
+    <w:lsdException w:name="Light List Accent 4" w:uiPriority="61"/>
+    <w:lsdException w:name="Light Grid Accent 4" w:uiPriority="62"/>
+    <w:lsdException w:name="Medium Shading 1 Accent 4" w:uiPriority="63"/>
+    <w:lsdException w:name="Medium Shading 2 Accent 4" w:uiPriority="64"/>
+    <w:lsdException w:name="Medium List 1 Accent 4" w:uiPriority="65"/>
+    <w:lsdException w:name="Medium List 2 Accent 4" w:uiPriority="66"/>
+    <w:lsdException w:name="Medium Grid 1 Accent 4" w:uiPriority="67"/>
+    <w:lsdException w:name="Medium Grid 2 Accent 4" w:uiPriority="68"/>
+    <w:lsdException w:name="Medium Grid 3 Accent 4" w:uiPriority="69"/>
+    <w:lsdException w:name="Dark List Accent 4" w:uiPriority="70"/>
+    <w:lsdException w:name="Colorful Shading Accent 4" w:uiPriority="71"/>
+    <w:lsdException w:name="Colorful List Accent 4" w:uiPriority="72"/>
+    <w:lsdException w:name="Colorful Grid Accent 4" w:uiPriority="73"/>
+    <w:lsdException w:name="Light Shading Accent 5" w:uiPriority="60"/>
+    <w:lsdException w:name="Light List Accent 5" w:uiPriority="61"/>
+    <w:lsdException w:name="Light Grid Accent 5" w:uiPriority="62"/>
+    <w:lsdException w:name="Medium Shading 1 Accent 5" w:uiPriority="63"/>
+    <w:lsdException w:name="Medium Shading 2 Accent 5" w:uiPriority="64"/>
+    <w:lsdException w:name="Medium List 1 Accent 5" w:uiPriority="65"/>
+    <w:lsdException w:name="Medium List 2 Accent 5" w:uiPriority="66"/>
+    <w:lsdException w:name="Medium Grid 1 Accent 5" w:uiPriority="67"/>
+    <w:lsdException w:name="Medium Grid 2 Accent 5" w:uiPriority="68"/>
+    <w:lsdException w:name="Medium Grid 3 Accent 5" w:uiPriority="69"/>
+    <w:lsdException w:name="Dark List Accent 5" w:uiPriority="70"/>
+    <w:lsdException w:name="Colorful Shading Accent 5" w:uiPriority="71"/>
+    <w:lsdException w:name="Colorful List Accent 5" w:uiPriority="72"/>
+    <w:lsdException w:name="Colorful Grid Accent 5" w:uiPriority="73"/>
+    <w:lsdException w:name="Light Shading Accent 6" w:uiPriority="60"/>
+    <w:lsdException w:name="Light List Accent 6" w:uiPriority="61"/>
+    <w:lsdException w:name="Light Grid Accent 6" w:uiPriority="62"/>
+    <w:lsdException w:name="Medium Shading 1 Accent 6" w:uiPriority="63"/>
+    <w:lsdException w:name="Medium Shading 2 Accent 6" w:uiPriority="64"/>
+    <w:lsdException w:name="Medium List 1 Accent 6" w:uiPriority="65"/>
+    <w:lsdException w:name="Medium List 2 Accent 6" w:uiPriority="66"/>
+    <w:lsdException w:name="Medium Grid 1 Accent 6" w:uiPriority="67"/>
+    <w:lsdException w:name="Medium Grid 2 Accent 6" w:uiPriority="68"/>
+    <w:lsdException w:name="Medium Grid 3 Accent 6" w:uiPriority="69"/>
+    <w:lsdException w:name="Dark List Accent 6" w:uiPriority="70"/>
+    <w:lsdException w:name="Colorful Shading Accent 6" w:uiPriority="71"/>
+    <w:lsdException w:name="Colorful List Accent 6" w:uiPriority="72"/>
+    <w:lsdException w:name="Colorful Grid Accent 6" w:uiPriority="73"/>
+    <w:lsdException w:name="Subtle Emphasis" w:uiPriority="19" w:qFormat="1"/>
+    <w:lsdException w:name="Intense Emphasis" w:uiPriority="21" w:qFormat="1"/>
+    <w:lsdException w:name="Subtle Reference" w:uiPriority="31" w:qFormat="1"/>
+    <w:lsdException w:name="Intense Reference" w:uiPriority="32" w:qFormat="1"/>
+    <w:lsdException w:name="Book Title" w:uiPriority="33" w:qFormat="1"/>
+    <w:lsdException w:name="Bibliography" w:semiHidden="1" w:uiPriority="37" w:unhideWhenUsed="1"/>
+    <w:lsdException w:name="TOC Heading" w:semiHidden="1" w:uiPriority="39" w:unhideWhenUsed="1" w:qFormat="1"/>
   </w:latentStyles>
-  <w:style w:type="paragraph" w:default="1" w:styleId="1">
+  <w:style w:type="paragraph" w:default="1" w:styleId="a">
     <w:name w:val="Normal"/>
     <w:qFormat/>
-    <w:uiPriority w:val="0"/>
     <w:pPr>
       <w:widowControl w:val="0"/>
       <w:jc w:val="both"/>
     </w:pPr>
     <w:rPr>
-      <w:rFonts w:asciiTheme="minorHAnsi" w:hAnsiTheme="minorHAnsi" w:eastAsiaTheme="minorEastAsia" w:cstheme="minorBidi"/>
       <w:kern w:val="2"/>
       <w:sz w:val="21"/>
       <w:szCs w:val="24"/>
-      <w:lang w:val="en-US" w:eastAsia="zh-CN" w:bidi="ar-SA"/>
-    </w:rPr>
-  </w:style>
-  <w:style w:type="paragraph" w:styleId="2">
+    </w:rPr>
+  </w:style>
+  <w:style w:type="paragraph" w:styleId="1">
     <w:name w:val="heading 1"/>
-    <w:basedOn w:val="1"/>
-    <w:next w:val="1"/>
-    <w:qFormat/>
-    <w:uiPriority w:val="0"/>
+    <w:basedOn w:val="a"/>
+    <w:next w:val="a"/>
+    <w:qFormat/>
     <w:pPr>
       <w:keepNext/>
       <w:keepLines/>
       <w:numPr>
-        <w:ilvl w:val="0"/>
         <w:numId w:val="1"/>
       </w:numPr>
-      <w:spacing w:before="340" w:beforeLines="0" w:beforeAutospacing="0" w:after="330" w:afterLines="0" w:afterAutospacing="0" w:line="576" w:lineRule="auto"/>
-      <w:ind w:left="432" w:hanging="432"/>
+      <w:spacing w:before="340" w:after="330" w:line="576" w:lineRule="auto"/>
       <w:outlineLvl w:val="0"/>
     </w:pPr>
     <w:rPr>
@@ -446,13 +840,12 @@
       <w:sz w:val="44"/>
     </w:rPr>
   </w:style>
-  <w:style w:type="paragraph" w:styleId="3">
+  <w:style w:type="paragraph" w:styleId="2">
     <w:name w:val="heading 2"/>
-    <w:basedOn w:val="1"/>
-    <w:next w:val="1"/>
-    <w:unhideWhenUsed/>
-    <w:qFormat/>
-    <w:uiPriority w:val="0"/>
+    <w:basedOn w:val="a"/>
+    <w:next w:val="a"/>
+    <w:unhideWhenUsed/>
+    <w:qFormat/>
     <w:pPr>
       <w:keepNext/>
       <w:keepLines/>
@@ -460,24 +853,22 @@
         <w:ilvl w:val="1"/>
         <w:numId w:val="1"/>
       </w:numPr>
-      <w:spacing w:before="260" w:beforeLines="0" w:beforeAutospacing="0" w:after="260" w:afterLines="0" w:afterAutospacing="0" w:line="413" w:lineRule="auto"/>
-      <w:ind w:left="575" w:hanging="575"/>
+      <w:spacing w:before="260" w:after="260" w:line="413" w:lineRule="auto"/>
       <w:outlineLvl w:val="1"/>
     </w:pPr>
     <w:rPr>
-      <w:rFonts w:ascii="Arial" w:hAnsi="Arial" w:eastAsia="黑体"/>
+      <w:rFonts w:ascii="Arial" w:eastAsia="黑体" w:hAnsi="Arial"/>
       <w:b/>
       <w:sz w:val="32"/>
     </w:rPr>
   </w:style>
-  <w:style w:type="paragraph" w:styleId="4">
+  <w:style w:type="paragraph" w:styleId="3">
     <w:name w:val="heading 3"/>
-    <w:basedOn w:val="1"/>
-    <w:next w:val="1"/>
-    <w:semiHidden/>
-    <w:unhideWhenUsed/>
-    <w:qFormat/>
-    <w:uiPriority w:val="0"/>
+    <w:basedOn w:val="a"/>
+    <w:next w:val="a"/>
+    <w:semiHidden/>
+    <w:unhideWhenUsed/>
+    <w:qFormat/>
     <w:pPr>
       <w:keepNext/>
       <w:keepLines/>
@@ -485,8 +876,7 @@
         <w:ilvl w:val="2"/>
         <w:numId w:val="1"/>
       </w:numPr>
-      <w:spacing w:before="260" w:beforeLines="0" w:beforeAutospacing="0" w:after="260" w:afterLines="0" w:afterAutospacing="0" w:line="413" w:lineRule="auto"/>
-      <w:ind w:left="720" w:hanging="720"/>
+      <w:spacing w:before="260" w:after="260" w:line="413" w:lineRule="auto"/>
       <w:outlineLvl w:val="2"/>
     </w:pPr>
     <w:rPr>
@@ -494,14 +884,13 @@
       <w:sz w:val="32"/>
     </w:rPr>
   </w:style>
-  <w:style w:type="paragraph" w:styleId="5">
+  <w:style w:type="paragraph" w:styleId="4">
     <w:name w:val="heading 4"/>
-    <w:basedOn w:val="1"/>
-    <w:next w:val="1"/>
-    <w:semiHidden/>
-    <w:unhideWhenUsed/>
-    <w:qFormat/>
-    <w:uiPriority w:val="0"/>
+    <w:basedOn w:val="a"/>
+    <w:next w:val="a"/>
+    <w:semiHidden/>
+    <w:unhideWhenUsed/>
+    <w:qFormat/>
     <w:pPr>
       <w:keepNext/>
       <w:keepLines/>
@@ -509,24 +898,22 @@
         <w:ilvl w:val="3"/>
         <w:numId w:val="1"/>
       </w:numPr>
-      <w:spacing w:before="280" w:beforeLines="0" w:beforeAutospacing="0" w:after="290" w:afterLines="0" w:afterAutospacing="0" w:line="372" w:lineRule="auto"/>
-      <w:ind w:left="864" w:hanging="864"/>
+      <w:spacing w:before="280" w:after="290" w:line="372" w:lineRule="auto"/>
       <w:outlineLvl w:val="3"/>
     </w:pPr>
     <w:rPr>
-      <w:rFonts w:ascii="Arial" w:hAnsi="Arial" w:eastAsia="黑体"/>
+      <w:rFonts w:ascii="Arial" w:eastAsia="黑体" w:hAnsi="Arial"/>
       <w:b/>
       <w:sz w:val="28"/>
     </w:rPr>
   </w:style>
-  <w:style w:type="paragraph" w:styleId="6">
+  <w:style w:type="paragraph" w:styleId="5">
     <w:name w:val="heading 5"/>
-    <w:basedOn w:val="1"/>
-    <w:next w:val="1"/>
-    <w:semiHidden/>
-    <w:unhideWhenUsed/>
-    <w:qFormat/>
-    <w:uiPriority w:val="0"/>
+    <w:basedOn w:val="a"/>
+    <w:next w:val="a"/>
+    <w:semiHidden/>
+    <w:unhideWhenUsed/>
+    <w:qFormat/>
     <w:pPr>
       <w:keepNext/>
       <w:keepLines/>
@@ -534,8 +921,7 @@
         <w:ilvl w:val="4"/>
         <w:numId w:val="1"/>
       </w:numPr>
-      <w:spacing w:before="280" w:beforeLines="0" w:beforeAutospacing="0" w:after="290" w:afterLines="0" w:afterAutospacing="0" w:line="372" w:lineRule="auto"/>
-      <w:ind w:left="1008" w:hanging="1008"/>
+      <w:spacing w:before="280" w:after="290" w:line="372" w:lineRule="auto"/>
       <w:outlineLvl w:val="4"/>
     </w:pPr>
     <w:rPr>
@@ -543,14 +929,13 @@
       <w:sz w:val="28"/>
     </w:rPr>
   </w:style>
-  <w:style w:type="paragraph" w:styleId="7">
+  <w:style w:type="paragraph" w:styleId="6">
     <w:name w:val="heading 6"/>
-    <w:basedOn w:val="1"/>
-    <w:next w:val="1"/>
-    <w:semiHidden/>
-    <w:unhideWhenUsed/>
-    <w:qFormat/>
-    <w:uiPriority w:val="0"/>
+    <w:basedOn w:val="a"/>
+    <w:next w:val="a"/>
+    <w:semiHidden/>
+    <w:unhideWhenUsed/>
+    <w:qFormat/>
     <w:pPr>
       <w:keepNext/>
       <w:keepLines/>
@@ -558,24 +943,22 @@
         <w:ilvl w:val="5"/>
         <w:numId w:val="1"/>
       </w:numPr>
-      <w:spacing w:before="240" w:beforeLines="0" w:beforeAutospacing="0" w:after="64" w:afterLines="0" w:afterAutospacing="0" w:line="317" w:lineRule="auto"/>
-      <w:ind w:left="1151" w:hanging="1151"/>
+      <w:spacing w:before="240" w:after="64" w:line="317" w:lineRule="auto"/>
       <w:outlineLvl w:val="5"/>
     </w:pPr>
     <w:rPr>
-      <w:rFonts w:ascii="Arial" w:hAnsi="Arial" w:eastAsia="黑体"/>
+      <w:rFonts w:ascii="Arial" w:eastAsia="黑体" w:hAnsi="Arial"/>
       <w:b/>
       <w:sz w:val="24"/>
     </w:rPr>
   </w:style>
-  <w:style w:type="paragraph" w:styleId="8">
+  <w:style w:type="paragraph" w:styleId="7">
     <w:name w:val="heading 7"/>
-    <w:basedOn w:val="1"/>
-    <w:next w:val="1"/>
-    <w:semiHidden/>
-    <w:unhideWhenUsed/>
-    <w:qFormat/>
-    <w:uiPriority w:val="0"/>
+    <w:basedOn w:val="a"/>
+    <w:next w:val="a"/>
+    <w:semiHidden/>
+    <w:unhideWhenUsed/>
+    <w:qFormat/>
     <w:pPr>
       <w:keepNext/>
       <w:keepLines/>
@@ -583,8 +966,7 @@
         <w:ilvl w:val="6"/>
         <w:numId w:val="1"/>
       </w:numPr>
-      <w:spacing w:before="240" w:beforeLines="0" w:beforeAutospacing="0" w:after="64" w:afterLines="0" w:afterAutospacing="0" w:line="317" w:lineRule="auto"/>
-      <w:ind w:left="1296" w:hanging="1296"/>
+      <w:spacing w:before="240" w:after="64" w:line="317" w:lineRule="auto"/>
       <w:outlineLvl w:val="6"/>
     </w:pPr>
     <w:rPr>
@@ -592,14 +974,13 @@
       <w:sz w:val="24"/>
     </w:rPr>
   </w:style>
-  <w:style w:type="paragraph" w:styleId="9">
+  <w:style w:type="paragraph" w:styleId="8">
     <w:name w:val="heading 8"/>
-    <w:basedOn w:val="1"/>
-    <w:next w:val="1"/>
-    <w:semiHidden/>
-    <w:unhideWhenUsed/>
-    <w:qFormat/>
-    <w:uiPriority w:val="0"/>
+    <w:basedOn w:val="a"/>
+    <w:next w:val="a"/>
+    <w:semiHidden/>
+    <w:unhideWhenUsed/>
+    <w:qFormat/>
     <w:pPr>
       <w:keepNext/>
       <w:keepLines/>
@@ -607,23 +988,21 @@
         <w:ilvl w:val="7"/>
         <w:numId w:val="1"/>
       </w:numPr>
-      <w:spacing w:before="240" w:beforeLines="0" w:beforeAutospacing="0" w:after="64" w:afterLines="0" w:afterAutospacing="0" w:line="317" w:lineRule="auto"/>
-      <w:ind w:left="1440" w:hanging="1440"/>
+      <w:spacing w:before="240" w:after="64" w:line="317" w:lineRule="auto"/>
       <w:outlineLvl w:val="7"/>
     </w:pPr>
     <w:rPr>
-      <w:rFonts w:ascii="Arial" w:hAnsi="Arial" w:eastAsia="黑体"/>
+      <w:rFonts w:ascii="Arial" w:eastAsia="黑体" w:hAnsi="Arial"/>
       <w:sz w:val="24"/>
     </w:rPr>
   </w:style>
-  <w:style w:type="paragraph" w:styleId="10">
+  <w:style w:type="paragraph" w:styleId="9">
     <w:name w:val="heading 9"/>
-    <w:basedOn w:val="1"/>
-    <w:next w:val="1"/>
-    <w:semiHidden/>
-    <w:unhideWhenUsed/>
-    <w:qFormat/>
-    <w:uiPriority w:val="0"/>
+    <w:basedOn w:val="a"/>
+    <w:next w:val="a"/>
+    <w:semiHidden/>
+    <w:unhideWhenUsed/>
+    <w:qFormat/>
     <w:pPr>
       <w:keepNext/>
       <w:keepLines/>
@@ -631,28 +1010,26 @@
         <w:ilvl w:val="8"/>
         <w:numId w:val="1"/>
       </w:numPr>
-      <w:spacing w:before="240" w:beforeLines="0" w:beforeAutospacing="0" w:after="64" w:afterLines="0" w:afterAutospacing="0" w:line="317" w:lineRule="auto"/>
-      <w:ind w:left="1583" w:hanging="1583"/>
+      <w:spacing w:before="240" w:after="64" w:line="317" w:lineRule="auto"/>
       <w:outlineLvl w:val="8"/>
     </w:pPr>
     <w:rPr>
-      <w:rFonts w:ascii="Arial" w:hAnsi="Arial" w:eastAsia="黑体"/>
-      <w:sz w:val="21"/>
-    </w:rPr>
-  </w:style>
-  <w:style w:type="character" w:default="1" w:styleId="11">
+      <w:rFonts w:ascii="Arial" w:eastAsia="黑体" w:hAnsi="Arial"/>
+    </w:rPr>
+  </w:style>
+  <w:style w:type="character" w:default="1" w:styleId="a0">
     <w:name w:val="Default Paragraph Font"/>
-    <w:semiHidden/>
-    <w:qFormat/>
-    <w:uiPriority w:val="0"/>
-  </w:style>
-  <w:style w:type="table" w:default="1" w:styleId="12">
+    <w:uiPriority w:val="1"/>
+    <w:semiHidden/>
+    <w:unhideWhenUsed/>
+  </w:style>
+  <w:style w:type="table" w:default="1" w:styleId="a1">
     <w:name w:val="Normal Table"/>
-    <w:semiHidden/>
-    <w:qFormat/>
-    <w:uiPriority w:val="0"/>
+    <w:uiPriority w:val="99"/>
+    <w:semiHidden/>
+    <w:unhideWhenUsed/>
     <w:tblPr>
-      <w:tblLayout w:type="fixed"/>
+      <w:tblInd w:w="0" w:type="dxa"/>
       <w:tblCellMar>
         <w:top w:w="0" w:type="dxa"/>
         <w:left w:w="108" w:type="dxa"/>
@@ -660,6 +1037,563 @@
         <w:right w:w="108" w:type="dxa"/>
       </w:tblCellMar>
     </w:tblPr>
+  </w:style>
+  <w:style w:type="numbering" w:default="1" w:styleId="a2">
+    <w:name w:val="No List"/>
+    <w:uiPriority w:val="99"/>
+    <w:semiHidden/>
+    <w:unhideWhenUsed/>
+  </w:style>
+  <w:style w:type="paragraph" w:styleId="a3">
+    <w:name w:val="header"/>
+    <w:basedOn w:val="a"/>
+    <w:link w:val="Char"/>
+    <w:rsid w:val="009460CE"/>
+    <w:pPr>
+      <w:pBdr>
+        <w:bottom w:val="single" w:sz="6" w:space="1" w:color="auto"/>
+      </w:pBdr>
+      <w:tabs>
+        <w:tab w:val="center" w:pos="4153"/>
+        <w:tab w:val="right" w:pos="8306"/>
+      </w:tabs>
+      <w:snapToGrid w:val="0"/>
+      <w:jc w:val="center"/>
+    </w:pPr>
+    <w:rPr>
+      <w:sz w:val="18"/>
+      <w:szCs w:val="18"/>
+    </w:rPr>
+  </w:style>
+  <w:style w:type="character" w:customStyle="1" w:styleId="Char">
+    <w:name w:val="页眉 Char"/>
+    <w:basedOn w:val="a0"/>
+    <w:link w:val="a3"/>
+    <w:rsid w:val="009460CE"/>
+    <w:rPr>
+      <w:kern w:val="2"/>
+      <w:sz w:val="18"/>
+      <w:szCs w:val="18"/>
+    </w:rPr>
+  </w:style>
+  <w:style w:type="paragraph" w:styleId="a4">
+    <w:name w:val="footer"/>
+    <w:basedOn w:val="a"/>
+    <w:link w:val="Char0"/>
+    <w:rsid w:val="009460CE"/>
+    <w:pPr>
+      <w:tabs>
+        <w:tab w:val="center" w:pos="4153"/>
+        <w:tab w:val="right" w:pos="8306"/>
+      </w:tabs>
+      <w:snapToGrid w:val="0"/>
+      <w:jc w:val="left"/>
+    </w:pPr>
+    <w:rPr>
+      <w:sz w:val="18"/>
+      <w:szCs w:val="18"/>
+    </w:rPr>
+  </w:style>
+  <w:style w:type="character" w:customStyle="1" w:styleId="Char0">
+    <w:name w:val="页脚 Char"/>
+    <w:basedOn w:val="a0"/>
+    <w:link w:val="a4"/>
+    <w:rsid w:val="009460CE"/>
+    <w:rPr>
+      <w:kern w:val="2"/>
+      <w:sz w:val="18"/>
+      <w:szCs w:val="18"/>
+    </w:rPr>
+  </w:style>
+  <w:style w:type="paragraph" w:styleId="a5">
+    <w:name w:val="Balloon Text"/>
+    <w:basedOn w:val="a"/>
+    <w:link w:val="Char1"/>
+    <w:rsid w:val="009460CE"/>
+    <w:rPr>
+      <w:sz w:val="18"/>
+      <w:szCs w:val="18"/>
+    </w:rPr>
+  </w:style>
+  <w:style w:type="character" w:customStyle="1" w:styleId="Char1">
+    <w:name w:val="批注框文本 Char"/>
+    <w:basedOn w:val="a0"/>
+    <w:link w:val="a5"/>
+    <w:rsid w:val="009460CE"/>
+    <w:rPr>
+      <w:kern w:val="2"/>
+      <w:sz w:val="18"/>
+      <w:szCs w:val="18"/>
+    </w:rPr>
+  </w:style>
+</w:styles>
+</file>
+
+<file path=word/stylesWithEffects.xml><?xml version="1.0" encoding="utf-8"?>
+<w:styles xmlns:wpc="http://schemas.microsoft.com/office/word/2010/wordprocessingCanvas" xmlns:mc="http://schemas.openxmlformats.org/markup-compatibility/2006" xmlns:o="urn:schemas-microsoft-com:office:office" xmlns:r="http://schemas.openxmlformats.org/officeDocument/2006/relationships" xmlns:m="http://schemas.openxmlformats.org/officeDocument/2006/math" xmlns:v="urn:schemas-microsoft-com:vml" xmlns:wp14="http://schemas.microsoft.com/office/word/2010/wordprocessingDrawing" xmlns:wp="http://schemas.openxmlformats.org/drawingml/2006/wordprocessingDrawing" xmlns:w10="urn:schemas-microsoft-com:office:word" xmlns:w="http://schemas.openxmlformats.org/wordprocessingml/2006/main" xmlns:w14="http://schemas.microsoft.com/office/word/2010/wordml" xmlns:wpg="http://schemas.microsoft.com/office/word/2010/wordprocessingGroup" xmlns:wpi="http://schemas.microsoft.com/office/word/2010/wordprocessingInk" xmlns:wne="http://schemas.microsoft.com/office/word/2006/wordml" xmlns:wps="http://schemas.microsoft.com/office/word/2010/wordprocessingShape" mc:Ignorable="w14 wp14">
+  <w:docDefaults>
+    <w:rPrDefault>
+      <w:rPr>
+        <w:rFonts w:asciiTheme="minorHAnsi" w:eastAsiaTheme="minorEastAsia" w:hAnsiTheme="minorHAnsi" w:cstheme="minorBidi"/>
+        <w:lang w:val="en-US" w:eastAsia="zh-CN" w:bidi="ar-SA"/>
+      </w:rPr>
+    </w:rPrDefault>
+    <w:pPrDefault/>
+  </w:docDefaults>
+  <w:latentStyles w:defLockedState="0" w:defUIPriority="0" w:defSemiHidden="0" w:defUnhideWhenUsed="0" w:defQFormat="0" w:count="267">
+    <w:lsdException w:name="Normal" w:qFormat="1"/>
+    <w:lsdException w:name="heading 1" w:qFormat="1"/>
+    <w:lsdException w:name="heading 2" w:unhideWhenUsed="1" w:qFormat="1"/>
+    <w:lsdException w:name="heading 3" w:semiHidden="1" w:unhideWhenUsed="1" w:qFormat="1"/>
+    <w:lsdException w:name="heading 4" w:semiHidden="1" w:unhideWhenUsed="1" w:qFormat="1"/>
+    <w:lsdException w:name="heading 5" w:semiHidden="1" w:unhideWhenUsed="1" w:qFormat="1"/>
+    <w:lsdException w:name="heading 6" w:semiHidden="1" w:unhideWhenUsed="1" w:qFormat="1"/>
+    <w:lsdException w:name="heading 7" w:semiHidden="1" w:unhideWhenUsed="1" w:qFormat="1"/>
+    <w:lsdException w:name="heading 8" w:semiHidden="1" w:unhideWhenUsed="1" w:qFormat="1"/>
+    <w:lsdException w:name="heading 9" w:semiHidden="1" w:unhideWhenUsed="1" w:qFormat="1"/>
+    <w:lsdException w:name="caption" w:semiHidden="1" w:unhideWhenUsed="1" w:qFormat="1"/>
+    <w:lsdException w:name="Title" w:qFormat="1"/>
+    <w:lsdException w:name="Default Paragraph Font" w:semiHidden="1" w:qFormat="1"/>
+    <w:lsdException w:name="Subtitle" w:qFormat="1"/>
+    <w:lsdException w:name="Strong" w:qFormat="1"/>
+    <w:lsdException w:name="Emphasis" w:qFormat="1"/>
+    <w:lsdException w:name="HTML Top of Form" w:semiHidden="1" w:uiPriority="99" w:unhideWhenUsed="1"/>
+    <w:lsdException w:name="HTML Bottom of Form" w:semiHidden="1" w:uiPriority="99" w:unhideWhenUsed="1"/>
+    <w:lsdException w:name="Normal Table" w:semiHidden="1" w:qFormat="1"/>
+    <w:lsdException w:name="No List" w:semiHidden="1" w:uiPriority="99" w:unhideWhenUsed="1"/>
+    <w:lsdException w:name="Outline List 1" w:semiHidden="1" w:uiPriority="99" w:unhideWhenUsed="1"/>
+    <w:lsdException w:name="Outline List 2" w:semiHidden="1" w:uiPriority="99" w:unhideWhenUsed="1"/>
+    <w:lsdException w:name="Outline List 3" w:semiHidden="1" w:uiPriority="99" w:unhideWhenUsed="1"/>
+    <w:lsdException w:name="Placeholder Text" w:semiHidden="1" w:uiPriority="99" w:unhideWhenUsed="1"/>
+    <w:lsdException w:name="No Spacing" w:semiHidden="1" w:uiPriority="99" w:unhideWhenUsed="1"/>
+    <w:lsdException w:name="Light Shading" w:uiPriority="60"/>
+    <w:lsdException w:name="Light List" w:uiPriority="61"/>
+    <w:lsdException w:name="Light Grid" w:uiPriority="62"/>
+    <w:lsdException w:name="Medium Shading 1" w:uiPriority="63"/>
+    <w:lsdException w:name="Medium Shading 2" w:uiPriority="64"/>
+    <w:lsdException w:name="Medium List 1" w:uiPriority="65"/>
+    <w:lsdException w:name="Medium List 2" w:uiPriority="66"/>
+    <w:lsdException w:name="Medium Grid 1" w:uiPriority="67"/>
+    <w:lsdException w:name="Medium Grid 2" w:uiPriority="68"/>
+    <w:lsdException w:name="Medium Grid 3" w:uiPriority="69"/>
+    <w:lsdException w:name="Dark List" w:uiPriority="70"/>
+    <w:lsdException w:name="Colorful Shading" w:uiPriority="71"/>
+    <w:lsdException w:name="Colorful List" w:uiPriority="72"/>
+    <w:lsdException w:name="Colorful Grid" w:uiPriority="73"/>
+    <w:lsdException w:name="Light Shading Accent 1" w:uiPriority="60"/>
+    <w:lsdException w:name="Light List Accent 1" w:uiPriority="61"/>
+    <w:lsdException w:name="Light Grid Accent 1" w:uiPriority="62"/>
+    <w:lsdException w:name="Medium Shading 1 Accent 1" w:uiPriority="63"/>
+    <w:lsdException w:name="Medium Shading 2 Accent 1" w:uiPriority="64"/>
+    <w:lsdException w:name="Medium List 1 Accent 1" w:uiPriority="65"/>
+    <w:lsdException w:name="Revision" w:semiHidden="1" w:uiPriority="99" w:unhideWhenUsed="1"/>
+    <w:lsdException w:name="List Paragraph" w:semiHidden="1" w:uiPriority="99" w:unhideWhenUsed="1"/>
+    <w:lsdException w:name="Quote" w:semiHidden="1" w:uiPriority="99" w:unhideWhenUsed="1"/>
+    <w:lsdException w:name="Intense Quote" w:semiHidden="1" w:uiPriority="99" w:unhideWhenUsed="1"/>
+    <w:lsdException w:name="Medium List 2 Accent 1" w:uiPriority="66"/>
+    <w:lsdException w:name="Medium Grid 1 Accent 1" w:uiPriority="67"/>
+    <w:lsdException w:name="Medium Grid 2 Accent 1" w:uiPriority="68"/>
+    <w:lsdException w:name="Medium Grid 3 Accent 1" w:uiPriority="69"/>
+    <w:lsdException w:name="Dark List Accent 1" w:uiPriority="70"/>
+    <w:lsdException w:name="Colorful Shading Accent 1" w:uiPriority="71"/>
+    <w:lsdException w:name="Colorful List Accent 1" w:uiPriority="72"/>
+    <w:lsdException w:name="Colorful Grid Accent 1" w:uiPriority="73"/>
+    <w:lsdException w:name="Light Shading Accent 2" w:uiPriority="60"/>
+    <w:lsdException w:name="Light List Accent 2" w:uiPriority="61"/>
+    <w:lsdException w:name="Light Grid Accent 2" w:uiPriority="62"/>
+    <w:lsdException w:name="Medium Shading 1 Accent 2" w:uiPriority="63"/>
+    <w:lsdException w:name="Medium Shading 2 Accent 2" w:uiPriority="64"/>
+    <w:lsdException w:name="Medium List 1 Accent 2" w:uiPriority="65"/>
+    <w:lsdException w:name="Medium List 2 Accent 2" w:uiPriority="66"/>
+    <w:lsdException w:name="Medium Grid 1 Accent 2" w:uiPriority="67"/>
+    <w:lsdException w:name="Medium Grid 2 Accent 2" w:uiPriority="68"/>
+    <w:lsdException w:name="Medium Grid 3 Accent 2" w:uiPriority="69"/>
+    <w:lsdException w:name="Dark List Accent 2" w:uiPriority="70"/>
+    <w:lsdException w:name="Colorful Shading Accent 2" w:uiPriority="71"/>
+    <w:lsdException w:name="Colorful List Accent 2" w:uiPriority="72"/>
+    <w:lsdException w:name="Colorful Grid Accent 2" w:uiPriority="73"/>
+    <w:lsdException w:name="Light Shading Accent 3" w:uiPriority="60"/>
+    <w:lsdException w:name="Light List Accent 3" w:uiPriority="61"/>
+    <w:lsdException w:name="Light Grid Accent 3" w:uiPriority="62"/>
+    <w:lsdException w:name="Medium Shading 1 Accent 3" w:uiPriority="63"/>
+    <w:lsdException w:name="Medium Shading 2 Accent 3" w:uiPriority="64"/>
+    <w:lsdException w:name="Medium List 1 Accent 3" w:uiPriority="65"/>
+    <w:lsdException w:name="Medium List 2 Accent 3" w:uiPriority="66"/>
+    <w:lsdException w:name="Medium Grid 1 Accent 3" w:uiPriority="67"/>
+    <w:lsdException w:name="Medium Grid 2 Accent 3" w:uiPriority="68"/>
+    <w:lsdException w:name="Medium Grid 3 Accent 3" w:uiPriority="69"/>
+    <w:lsdException w:name="Dark List Accent 3" w:uiPriority="70"/>
+    <w:lsdException w:name="Colorful Shading Accent 3" w:uiPriority="71"/>
+    <w:lsdException w:name="Colorful List Accent 3" w:uiPriority="72"/>
+    <w:lsdException w:name="Colorful Grid Accent 3" w:uiPriority="73"/>
+    <w:lsdException w:name="Light Shading Accent 4" w:uiPriority="60"/>
+    <w:lsdException w:name="Light List Accent 4" w:uiPriority="61"/>
+    <w:lsdException w:name="Light Grid Accent 4" w:uiPriority="62"/>
+    <w:lsdException w:name="Medium Shading 1 Accent 4" w:uiPriority="63"/>
+    <w:lsdException w:name="Medium Shading 2 Accent 4" w:uiPriority="64"/>
+    <w:lsdException w:name="Medium List 1 Accent 4" w:uiPriority="65"/>
+    <w:lsdException w:name="Medium List 2 Accent 4" w:uiPriority="66"/>
+    <w:lsdException w:name="Medium Grid 1 Accent 4" w:uiPriority="67"/>
+    <w:lsdException w:name="Medium Grid 2 Accent 4" w:uiPriority="68"/>
+    <w:lsdException w:name="Medium Grid 3 Accent 4" w:uiPriority="69"/>
+    <w:lsdException w:name="Dark List Accent 4" w:uiPriority="70"/>
+    <w:lsdException w:name="Colorful Shading Accent 4" w:uiPriority="71"/>
+    <w:lsdException w:name="Colorful List Accent 4" w:uiPriority="72"/>
+    <w:lsdException w:name="Colorful Grid Accent 4" w:uiPriority="73"/>
+    <w:lsdException w:name="Light Shading Accent 5" w:uiPriority="60"/>
+    <w:lsdException w:name="Light List Accent 5" w:uiPriority="61"/>
+    <w:lsdException w:name="Light Grid Accent 5" w:uiPriority="62"/>
+    <w:lsdException w:name="Medium Shading 1 Accent 5" w:uiPriority="63"/>
+    <w:lsdException w:name="Medium Shading 2 Accent 5" w:uiPriority="64"/>
+    <w:lsdException w:name="Medium List 1 Accent 5" w:uiPriority="65"/>
+    <w:lsdException w:name="Medium List 2 Accent 5" w:uiPriority="66"/>
+    <w:lsdException w:name="Medium Grid 1 Accent 5" w:uiPriority="67"/>
+    <w:lsdException w:name="Medium Grid 2 Accent 5" w:uiPriority="68"/>
+    <w:lsdException w:name="Medium Grid 3 Accent 5" w:uiPriority="69"/>
+    <w:lsdException w:name="Dark List Accent 5" w:uiPriority="70"/>
+    <w:lsdException w:name="Colorful Shading Accent 5" w:uiPriority="71"/>
+    <w:lsdException w:name="Colorful List Accent 5" w:uiPriority="72"/>
+    <w:lsdException w:name="Colorful Grid Accent 5" w:uiPriority="73"/>
+    <w:lsdException w:name="Light Shading Accent 6" w:uiPriority="60"/>
+    <w:lsdException w:name="Light List Accent 6" w:uiPriority="61"/>
+    <w:lsdException w:name="Light Grid Accent 6" w:uiPriority="62"/>
+    <w:lsdException w:name="Medium Shading 1 Accent 6" w:uiPriority="63"/>
+    <w:lsdException w:name="Medium Shading 2 Accent 6" w:uiPriority="64"/>
+    <w:lsdException w:name="Medium List 1 Accent 6" w:uiPriority="65"/>
+    <w:lsdException w:name="Medium List 2 Accent 6" w:uiPriority="66"/>
+    <w:lsdException w:name="Medium Grid 1 Accent 6" w:uiPriority="67"/>
+    <w:lsdException w:name="Medium Grid 2 Accent 6" w:uiPriority="68"/>
+    <w:lsdException w:name="Medium Grid 3 Accent 6" w:uiPriority="69"/>
+    <w:lsdException w:name="Dark List Accent 6" w:uiPriority="70"/>
+    <w:lsdException w:name="Colorful Shading Accent 6" w:uiPriority="71"/>
+    <w:lsdException w:name="Colorful List Accent 6" w:uiPriority="72"/>
+    <w:lsdException w:name="Colorful Grid Accent 6" w:uiPriority="73"/>
+    <w:lsdException w:name="Subtle Emphasis" w:uiPriority="19" w:qFormat="1"/>
+    <w:lsdException w:name="Intense Emphasis" w:uiPriority="21" w:qFormat="1"/>
+    <w:lsdException w:name="Subtle Reference" w:uiPriority="31" w:qFormat="1"/>
+    <w:lsdException w:name="Intense Reference" w:uiPriority="32" w:qFormat="1"/>
+    <w:lsdException w:name="Book Title" w:uiPriority="33" w:qFormat="1"/>
+    <w:lsdException w:name="Bibliography" w:semiHidden="1" w:uiPriority="37" w:unhideWhenUsed="1"/>
+    <w:lsdException w:name="TOC Heading" w:semiHidden="1" w:uiPriority="39" w:unhideWhenUsed="1" w:qFormat="1"/>
+  </w:latentStyles>
+  <w:style w:type="paragraph" w:default="1" w:styleId="a">
+    <w:name w:val="Normal"/>
+    <w:qFormat/>
+    <w:pPr>
+      <w:widowControl w:val="0"/>
+      <w:jc w:val="both"/>
+    </w:pPr>
+    <w:rPr>
+      <w:kern w:val="2"/>
+      <w:sz w:val="21"/>
+      <w:szCs w:val="24"/>
+    </w:rPr>
+  </w:style>
+  <w:style w:type="paragraph" w:styleId="1">
+    <w:name w:val="heading 1"/>
+    <w:basedOn w:val="a"/>
+    <w:next w:val="a"/>
+    <w:qFormat/>
+    <w:pPr>
+      <w:keepNext/>
+      <w:keepLines/>
+      <w:numPr>
+        <w:numId w:val="1"/>
+      </w:numPr>
+      <w:spacing w:before="340" w:after="330" w:line="576" w:lineRule="auto"/>
+      <w:outlineLvl w:val="0"/>
+    </w:pPr>
+    <w:rPr>
+      <w:b/>
+      <w:kern w:val="44"/>
+      <w:sz w:val="44"/>
+    </w:rPr>
+  </w:style>
+  <w:style w:type="paragraph" w:styleId="2">
+    <w:name w:val="heading 2"/>
+    <w:basedOn w:val="a"/>
+    <w:next w:val="a"/>
+    <w:unhideWhenUsed/>
+    <w:qFormat/>
+    <w:pPr>
+      <w:keepNext/>
+      <w:keepLines/>
+      <w:numPr>
+        <w:ilvl w:val="1"/>
+        <w:numId w:val="1"/>
+      </w:numPr>
+      <w:spacing w:before="260" w:after="260" w:line="413" w:lineRule="auto"/>
+      <w:outlineLvl w:val="1"/>
+    </w:pPr>
+    <w:rPr>
+      <w:rFonts w:ascii="Arial" w:eastAsia="黑体" w:hAnsi="Arial"/>
+      <w:b/>
+      <w:sz w:val="32"/>
+    </w:rPr>
+  </w:style>
+  <w:style w:type="paragraph" w:styleId="3">
+    <w:name w:val="heading 3"/>
+    <w:basedOn w:val="a"/>
+    <w:next w:val="a"/>
+    <w:semiHidden/>
+    <w:unhideWhenUsed/>
+    <w:qFormat/>
+    <w:pPr>
+      <w:keepNext/>
+      <w:keepLines/>
+      <w:numPr>
+        <w:ilvl w:val="2"/>
+        <w:numId w:val="1"/>
+      </w:numPr>
+      <w:spacing w:before="260" w:after="260" w:line="413" w:lineRule="auto"/>
+      <w:outlineLvl w:val="2"/>
+    </w:pPr>
+    <w:rPr>
+      <w:b/>
+      <w:sz w:val="32"/>
+    </w:rPr>
+  </w:style>
+  <w:style w:type="paragraph" w:styleId="4">
+    <w:name w:val="heading 4"/>
+    <w:basedOn w:val="a"/>
+    <w:next w:val="a"/>
+    <w:semiHidden/>
+    <w:unhideWhenUsed/>
+    <w:qFormat/>
+    <w:pPr>
+      <w:keepNext/>
+      <w:keepLines/>
+      <w:numPr>
+        <w:ilvl w:val="3"/>
+        <w:numId w:val="1"/>
+      </w:numPr>
+      <w:spacing w:before="280" w:after="290" w:line="372" w:lineRule="auto"/>
+      <w:outlineLvl w:val="3"/>
+    </w:pPr>
+    <w:rPr>
+      <w:rFonts w:ascii="Arial" w:eastAsia="黑体" w:hAnsi="Arial"/>
+      <w:b/>
+      <w:sz w:val="28"/>
+    </w:rPr>
+  </w:style>
+  <w:style w:type="paragraph" w:styleId="5">
+    <w:name w:val="heading 5"/>
+    <w:basedOn w:val="a"/>
+    <w:next w:val="a"/>
+    <w:semiHidden/>
+    <w:unhideWhenUsed/>
+    <w:qFormat/>
+    <w:pPr>
+      <w:keepNext/>
+      <w:keepLines/>
+      <w:numPr>
+        <w:ilvl w:val="4"/>
+        <w:numId w:val="1"/>
+      </w:numPr>
+      <w:spacing w:before="280" w:after="290" w:line="372" w:lineRule="auto"/>
+      <w:outlineLvl w:val="4"/>
+    </w:pPr>
+    <w:rPr>
+      <w:b/>
+      <w:sz w:val="28"/>
+    </w:rPr>
+  </w:style>
+  <w:style w:type="paragraph" w:styleId="6">
+    <w:name w:val="heading 6"/>
+    <w:basedOn w:val="a"/>
+    <w:next w:val="a"/>
+    <w:semiHidden/>
+    <w:unhideWhenUsed/>
+    <w:qFormat/>
+    <w:pPr>
+      <w:keepNext/>
+      <w:keepLines/>
+      <w:numPr>
+        <w:ilvl w:val="5"/>
+        <w:numId w:val="1"/>
+      </w:numPr>
+      <w:spacing w:before="240" w:after="64" w:line="317" w:lineRule="auto"/>
+      <w:outlineLvl w:val="5"/>
+    </w:pPr>
+    <w:rPr>
+      <w:rFonts w:ascii="Arial" w:eastAsia="黑体" w:hAnsi="Arial"/>
+      <w:b/>
+      <w:sz w:val="24"/>
+    </w:rPr>
+  </w:style>
+  <w:style w:type="paragraph" w:styleId="7">
+    <w:name w:val="heading 7"/>
+    <w:basedOn w:val="a"/>
+    <w:next w:val="a"/>
+    <w:semiHidden/>
+    <w:unhideWhenUsed/>
+    <w:qFormat/>
+    <w:pPr>
+      <w:keepNext/>
+      <w:keepLines/>
+      <w:numPr>
+        <w:ilvl w:val="6"/>
+        <w:numId w:val="1"/>
+      </w:numPr>
+      <w:spacing w:before="240" w:after="64" w:line="317" w:lineRule="auto"/>
+      <w:outlineLvl w:val="6"/>
+    </w:pPr>
+    <w:rPr>
+      <w:b/>
+      <w:sz w:val="24"/>
+    </w:rPr>
+  </w:style>
+  <w:style w:type="paragraph" w:styleId="8">
+    <w:name w:val="heading 8"/>
+    <w:basedOn w:val="a"/>
+    <w:next w:val="a"/>
+    <w:semiHidden/>
+    <w:unhideWhenUsed/>
+    <w:qFormat/>
+    <w:pPr>
+      <w:keepNext/>
+      <w:keepLines/>
+      <w:numPr>
+        <w:ilvl w:val="7"/>
+        <w:numId w:val="1"/>
+      </w:numPr>
+      <w:spacing w:before="240" w:after="64" w:line="317" w:lineRule="auto"/>
+      <w:outlineLvl w:val="7"/>
+    </w:pPr>
+    <w:rPr>
+      <w:rFonts w:ascii="Arial" w:eastAsia="黑体" w:hAnsi="Arial"/>
+      <w:sz w:val="24"/>
+    </w:rPr>
+  </w:style>
+  <w:style w:type="paragraph" w:styleId="9">
+    <w:name w:val="heading 9"/>
+    <w:basedOn w:val="a"/>
+    <w:next w:val="a"/>
+    <w:semiHidden/>
+    <w:unhideWhenUsed/>
+    <w:qFormat/>
+    <w:pPr>
+      <w:keepNext/>
+      <w:keepLines/>
+      <w:numPr>
+        <w:ilvl w:val="8"/>
+        <w:numId w:val="1"/>
+      </w:numPr>
+      <w:spacing w:before="240" w:after="64" w:line="317" w:lineRule="auto"/>
+      <w:outlineLvl w:val="8"/>
+    </w:pPr>
+    <w:rPr>
+      <w:rFonts w:ascii="Arial" w:eastAsia="黑体" w:hAnsi="Arial"/>
+    </w:rPr>
+  </w:style>
+  <w:style w:type="character" w:default="1" w:styleId="a0">
+    <w:name w:val="Default Paragraph Font"/>
+    <w:uiPriority w:val="1"/>
+    <w:semiHidden/>
+    <w:unhideWhenUsed/>
+  </w:style>
+  <w:style w:type="table" w:default="1" w:styleId="a1">
+    <w:name w:val="Normal Table"/>
+    <w:uiPriority w:val="99"/>
+    <w:semiHidden/>
+    <w:unhideWhenUsed/>
+    <w:tblPr>
+      <w:tblInd w:w="0" w:type="dxa"/>
+      <w:tblCellMar>
+        <w:top w:w="0" w:type="dxa"/>
+        <w:left w:w="108" w:type="dxa"/>
+        <w:bottom w:w="0" w:type="dxa"/>
+        <w:right w:w="108" w:type="dxa"/>
+      </w:tblCellMar>
+    </w:tblPr>
+  </w:style>
+  <w:style w:type="numbering" w:default="1" w:styleId="a2">
+    <w:name w:val="No List"/>
+    <w:uiPriority w:val="99"/>
+    <w:semiHidden/>
+    <w:unhideWhenUsed/>
+  </w:style>
+  <w:style w:type="paragraph" w:styleId="a3">
+    <w:name w:val="header"/>
+    <w:basedOn w:val="a"/>
+    <w:link w:val="Char"/>
+    <w:rsid w:val="009460CE"/>
+    <w:pPr>
+      <w:pBdr>
+        <w:bottom w:val="single" w:sz="6" w:space="1" w:color="auto"/>
+      </w:pBdr>
+      <w:tabs>
+        <w:tab w:val="center" w:pos="4153"/>
+        <w:tab w:val="right" w:pos="8306"/>
+      </w:tabs>
+      <w:snapToGrid w:val="0"/>
+      <w:jc w:val="center"/>
+    </w:pPr>
+    <w:rPr>
+      <w:sz w:val="18"/>
+      <w:szCs w:val="18"/>
+    </w:rPr>
+  </w:style>
+  <w:style w:type="character" w:customStyle="1" w:styleId="Char">
+    <w:name w:val="页眉 Char"/>
+    <w:basedOn w:val="a0"/>
+    <w:link w:val="a3"/>
+    <w:rsid w:val="009460CE"/>
+    <w:rPr>
+      <w:kern w:val="2"/>
+      <w:sz w:val="18"/>
+      <w:szCs w:val="18"/>
+    </w:rPr>
+  </w:style>
+  <w:style w:type="paragraph" w:styleId="a4">
+    <w:name w:val="footer"/>
+    <w:basedOn w:val="a"/>
+    <w:link w:val="Char0"/>
+    <w:rsid w:val="009460CE"/>
+    <w:pPr>
+      <w:tabs>
+        <w:tab w:val="center" w:pos="4153"/>
+        <w:tab w:val="right" w:pos="8306"/>
+      </w:tabs>
+      <w:snapToGrid w:val="0"/>
+      <w:jc w:val="left"/>
+    </w:pPr>
+    <w:rPr>
+      <w:sz w:val="18"/>
+      <w:szCs w:val="18"/>
+    </w:rPr>
+  </w:style>
+  <w:style w:type="character" w:customStyle="1" w:styleId="Char0">
+    <w:name w:val="页脚 Char"/>
+    <w:basedOn w:val="a0"/>
+    <w:link w:val="a4"/>
+    <w:rsid w:val="009460CE"/>
+    <w:rPr>
+      <w:kern w:val="2"/>
+      <w:sz w:val="18"/>
+      <w:szCs w:val="18"/>
+    </w:rPr>
+  </w:style>
+  <w:style w:type="paragraph" w:styleId="a5">
+    <w:name w:val="Balloon Text"/>
+    <w:basedOn w:val="a"/>
+    <w:link w:val="Char1"/>
+    <w:rsid w:val="009460CE"/>
+    <w:rPr>
+      <w:sz w:val="18"/>
+      <w:szCs w:val="18"/>
+    </w:rPr>
+  </w:style>
+  <w:style w:type="character" w:customStyle="1" w:styleId="Char1">
+    <w:name w:val="批注框文本 Char"/>
+    <w:basedOn w:val="a0"/>
+    <w:link w:val="a5"/>
+    <w:rsid w:val="009460CE"/>
+    <w:rPr>
+      <w:kern w:val="2"/>
+      <w:sz w:val="18"/>
+      <w:szCs w:val="18"/>
+    </w:rPr>
   </w:style>
 </w:styles>
 </file>
@@ -916,6 +1850,7 @@
     </a:fmtScheme>
   </a:themeElements>
   <a:objectDefaults/>
+  <a:extraClrSchemeLst/>
 </a:theme>
 </file>
 

--- a/510k/功能/经典模式.docx
+++ b/510k/功能/经典模式.docx
@@ -4,8 +4,39 @@
   <w:body>
     <w:p>
       <w:pPr>
-        <w:ind w:firstLine="420" w:firstLineChars="0"/>
-      </w:pPr>
+        <w:jc w:val="center"/>
+        <w:rPr>
+          <w:rFonts w:hint="eastAsia"/>
+          <w:sz w:val="44"/>
+          <w:szCs w:val="44"/>
+          <w:lang w:eastAsia="zh-CN"/>
+        </w:rPr>
+      </w:pPr>
+      <w:r>
+        <w:rPr>
+          <w:rFonts w:hint="eastAsia"/>
+          <w:sz w:val="44"/>
+          <w:szCs w:val="44"/>
+          <w:lang w:eastAsia="zh-CN"/>
+        </w:rPr>
+        <w:t>经典模式</w:t>
+      </w:r>
+    </w:p>
+    <w:p>
+      <w:pPr>
+        <w:pStyle w:val="2"/>
+        <w:rPr>
+          <w:rFonts w:hint="eastAsia"/>
+          <w:lang w:eastAsia="zh-CN"/>
+        </w:rPr>
+      </w:pPr>
+      <w:r>
+        <w:rPr>
+          <w:rFonts w:hint="eastAsia"/>
+          <w:lang w:eastAsia="zh-CN"/>
+        </w:rPr>
+        <w:t>游戏场所</w:t>
+      </w:r>
     </w:p>
     <w:p>
       <w:r>
@@ -53,12 +84,106 @@
       </w:r>
     </w:p>
     <w:p>
+      <w:pPr>
+        <w:pStyle w:val="3"/>
+        <w:rPr>
+          <w:rFonts w:hint="eastAsia"/>
+          <w:lang w:val="en-US" w:eastAsia="zh-CN"/>
+        </w:rPr>
+      </w:pPr>
+      <w:r>
+        <w:rPr>
+          <w:rFonts w:hint="eastAsia"/>
+          <w:lang w:val="en-US" w:eastAsia="zh-CN"/>
+        </w:rPr>
+        <w:t>属性</w:t>
+      </w:r>
+    </w:p>
+    <w:p>
+      <w:pPr>
+        <w:rPr>
+          <w:rFonts w:hint="eastAsia"/>
+          <w:lang w:val="en-US" w:eastAsia="zh-CN"/>
+        </w:rPr>
+      </w:pPr>
+      <w:r>
+        <w:rPr>
+          <w:rFonts w:hint="eastAsia"/>
+          <w:lang w:val="en-US" w:eastAsia="zh-CN"/>
+        </w:rPr>
+        <w:t>名称</w:t>
+      </w:r>
+    </w:p>
+    <w:p>
+      <w:pPr>
+        <w:rPr>
+          <w:rFonts w:hint="eastAsia"/>
+          <w:lang w:val="en-US" w:eastAsia="zh-CN"/>
+        </w:rPr>
+      </w:pPr>
+      <w:r>
+        <w:rPr>
+          <w:rFonts w:hint="eastAsia"/>
+          <w:lang w:val="en-US" w:eastAsia="zh-CN"/>
+        </w:rPr>
+        <w:t>底分</w:t>
+      </w:r>
+    </w:p>
+    <w:p>
+      <w:pPr>
+        <w:rPr>
+          <w:rFonts w:hint="eastAsia"/>
+          <w:lang w:val="en-US" w:eastAsia="zh-CN"/>
+        </w:rPr>
+      </w:pPr>
+      <w:r>
+        <w:rPr>
+          <w:rFonts w:hint="eastAsia"/>
+          <w:lang w:val="en-US" w:eastAsia="zh-CN"/>
+        </w:rPr>
+        <w:t>人数</w:t>
+      </w:r>
+    </w:p>
+    <w:p>
+      <w:pPr>
+        <w:rPr>
+          <w:rFonts w:hint="eastAsia"/>
+          <w:lang w:val="en-US" w:eastAsia="zh-CN"/>
+        </w:rPr>
+      </w:pPr>
+      <w:r>
+        <w:rPr>
+          <w:rFonts w:hint="eastAsia"/>
+          <w:lang w:val="en-US" w:eastAsia="zh-CN"/>
+        </w:rPr>
+        <w:t>欢乐豆上下限</w:t>
+      </w:r>
+    </w:p>
+    <w:p>
+      <w:pPr>
+        <w:pStyle w:val="2"/>
+        <w:rPr>
+          <w:rFonts w:hint="eastAsia"/>
+          <w:lang w:val="en-US" w:eastAsia="zh-CN"/>
+        </w:rPr>
+      </w:pPr>
+      <w:r>
+        <w:rPr>
+          <w:rFonts w:hint="eastAsia"/>
+          <w:lang w:val="en-US" w:eastAsia="zh-CN"/>
+        </w:rPr>
+        <w:t>游戏</w:t>
+      </w:r>
+    </w:p>
+    <w:p/>
+    <w:p/>
+    <w:p>
       <w:r>
         <w:drawing>
           <wp:inline distT="0" distB="0" distL="114300" distR="114300">
             <wp:extent cx="6640195" cy="3722370"/>
             <wp:effectExtent l="0" t="0" r="8255" b="11430"/>
-            <wp:docPr id="3" name="图片 3"/>
+            <wp:docPr id="4" name="图片 4"/>
             <wp:cNvGraphicFramePr>
               <a:graphicFrameLocks xmlns:a="http://schemas.openxmlformats.org/drawingml/2006/main" noChangeAspect="1"/>
             </wp:cNvGraphicFramePr>
@@ -66,7 +191,7 @@
               <a:graphicData uri="http://schemas.openxmlformats.org/drawingml/2006/picture">
                 <pic:pic xmlns:pic="http://schemas.openxmlformats.org/drawingml/2006/picture">
                   <pic:nvPicPr>
-                    <pic:cNvPr id="3" name="图片 3"/>
+                    <pic:cNvPr id="4" name="图片 4"/>
                     <pic:cNvPicPr>
                       <a:picLocks noChangeAspect="1"/>
                     </pic:cNvPicPr>
@@ -98,12 +223,28 @@
       </w:r>
     </w:p>
     <w:p>
+      <w:pPr>
+        <w:pStyle w:val="3"/>
+        <w:rPr>
+          <w:rFonts w:hint="eastAsia"/>
+          <w:lang w:eastAsia="zh-CN"/>
+        </w:rPr>
+      </w:pPr>
+      <w:r>
+        <w:rPr>
+          <w:rFonts w:hint="eastAsia"/>
+          <w:lang w:eastAsia="zh-CN"/>
+        </w:rPr>
+        <w:t>游戏中</w:t>
+      </w:r>
+    </w:p>
+    <w:p>
       <w:r>
         <w:drawing>
           <wp:inline distT="0" distB="0" distL="114300" distR="114300">
             <wp:extent cx="6640195" cy="3722370"/>
             <wp:effectExtent l="0" t="0" r="8255" b="11430"/>
-            <wp:docPr id="4" name="图片 4"/>
+            <wp:docPr id="5" name="图片 5"/>
             <wp:cNvGraphicFramePr>
               <a:graphicFrameLocks xmlns:a="http://schemas.openxmlformats.org/drawingml/2006/main" noChangeAspect="1"/>
             </wp:cNvGraphicFramePr>
@@ -111,7 +252,7 @@
               <a:graphicData uri="http://schemas.openxmlformats.org/drawingml/2006/picture">
                 <pic:pic xmlns:pic="http://schemas.openxmlformats.org/drawingml/2006/picture">
                   <pic:nvPicPr>
-                    <pic:cNvPr id="4" name="图片 4"/>
+                    <pic:cNvPr id="5" name="图片 5"/>
                     <pic:cNvPicPr>
                       <a:picLocks noChangeAspect="1"/>
                     </pic:cNvPicPr>
@@ -142,15 +283,36 @@
         </w:drawing>
       </w:r>
     </w:p>
-    <w:p>
-      <w:bookmarkStart w:id="0" w:name="_GoBack"/>
-      <w:bookmarkEnd w:id="0"/>
+    <w:p/>
+    <w:p/>
+    <w:p/>
+    <w:p/>
+    <w:p/>
+    <w:p/>
+    <w:p/>
+    <w:p>
+      <w:pPr>
+        <w:pStyle w:val="3"/>
+        <w:rPr>
+          <w:rFonts w:hint="eastAsia"/>
+          <w:lang w:eastAsia="zh-CN"/>
+        </w:rPr>
+      </w:pPr>
+      <w:r>
+        <w:rPr>
+          <w:rFonts w:hint="eastAsia"/>
+          <w:lang w:eastAsia="zh-CN"/>
+        </w:rPr>
+        <w:t>游戏结算</w:t>
+      </w:r>
+    </w:p>
+    <w:p>
       <w:r>
         <w:drawing>
           <wp:inline distT="0" distB="0" distL="114300" distR="114300">
             <wp:extent cx="6640195" cy="3722370"/>
             <wp:effectExtent l="0" t="0" r="8255" b="11430"/>
-            <wp:docPr id="5" name="图片 5"/>
+            <wp:docPr id="6" name="图片 6"/>
             <wp:cNvGraphicFramePr>
               <a:graphicFrameLocks xmlns:a="http://schemas.openxmlformats.org/drawingml/2006/main" noChangeAspect="1"/>
             </wp:cNvGraphicFramePr>
@@ -158,7 +320,7 @@
               <a:graphicData uri="http://schemas.openxmlformats.org/drawingml/2006/picture">
                 <pic:pic xmlns:pic="http://schemas.openxmlformats.org/drawingml/2006/picture">
                   <pic:nvPicPr>
-                    <pic:cNvPr id="5" name="图片 5"/>
+                    <pic:cNvPr id="6" name="图片 6"/>
                     <pic:cNvPicPr>
                       <a:picLocks noChangeAspect="1"/>
                     </pic:cNvPicPr>
@@ -195,7 +357,7 @@
           <wp:inline distT="0" distB="0" distL="114300" distR="114300">
             <wp:extent cx="6640195" cy="3722370"/>
             <wp:effectExtent l="0" t="0" r="8255" b="11430"/>
-            <wp:docPr id="6" name="图片 6"/>
+            <wp:docPr id="7" name="图片 7"/>
             <wp:cNvGraphicFramePr>
               <a:graphicFrameLocks xmlns:a="http://schemas.openxmlformats.org/drawingml/2006/main" noChangeAspect="1"/>
             </wp:cNvGraphicFramePr>
@@ -203,7 +365,7 @@
               <a:graphicData uri="http://schemas.openxmlformats.org/drawingml/2006/picture">
                 <pic:pic xmlns:pic="http://schemas.openxmlformats.org/drawingml/2006/picture">
                   <pic:nvPicPr>
-                    <pic:cNvPr id="6" name="图片 6"/>
+                    <pic:cNvPr id="7" name="图片 7"/>
                     <pic:cNvPicPr>
                       <a:picLocks noChangeAspect="1"/>
                     </pic:cNvPicPr>
@@ -235,12 +397,58 @@
       </w:r>
     </w:p>
     <w:p>
+      <w:pPr>
+        <w:pStyle w:val="3"/>
+        <w:rPr>
+          <w:rFonts w:hint="eastAsia"/>
+          <w:lang w:eastAsia="zh-CN"/>
+        </w:rPr>
+      </w:pPr>
+      <w:r>
+        <w:rPr>
+          <w:rFonts w:hint="eastAsia"/>
+          <w:lang w:eastAsia="zh-CN"/>
+        </w:rPr>
+        <w:t>游戏规则</w:t>
+      </w:r>
+    </w:p>
+    <w:p>
+      <w:pPr>
+        <w:widowControl w:val="0"/>
+        <w:numPr>
+          <w:ilvl w:val="0"/>
+          <w:numId w:val="2"/>
+        </w:numPr>
+        <w:ind w:left="420" w:leftChars="0" w:firstLine="0" w:firstLineChars="0"/>
+        <w:jc w:val="both"/>
+        <w:rPr>
+          <w:rFonts w:hint="eastAsia" w:eastAsiaTheme="minorEastAsia"/>
+          <w:lang w:eastAsia="zh-CN"/>
+        </w:rPr>
+      </w:pPr>
+      <w:r>
+        <w:rPr>
+          <w:rFonts w:hint="eastAsia"/>
+          <w:lang w:eastAsia="zh-CN"/>
+        </w:rPr>
+        <w:t>游戏流程：</w:t>
+      </w:r>
+    </w:p>
+    <w:p>
+      <w:pPr>
+        <w:widowControl w:val="0"/>
+        <w:numPr>
+          <w:numId w:val="0"/>
+        </w:numPr>
+        <w:ind w:left="420" w:leftChars="0"/>
+        <w:jc w:val="both"/>
+      </w:pPr>
       <w:r>
         <w:drawing>
           <wp:inline distT="0" distB="0" distL="114300" distR="114300">
-            <wp:extent cx="6640195" cy="3722370"/>
-            <wp:effectExtent l="0" t="0" r="8255" b="11430"/>
-            <wp:docPr id="7" name="图片 7"/>
+            <wp:extent cx="3876040" cy="5638165"/>
+            <wp:effectExtent l="0" t="0" r="10160" b="635"/>
+            <wp:docPr id="3" name="图片 2"/>
             <wp:cNvGraphicFramePr>
               <a:graphicFrameLocks xmlns:a="http://schemas.openxmlformats.org/drawingml/2006/main" noChangeAspect="1"/>
             </wp:cNvGraphicFramePr>
@@ -248,7 +456,7 @@
               <a:graphicData uri="http://schemas.openxmlformats.org/drawingml/2006/picture">
                 <pic:pic xmlns:pic="http://schemas.openxmlformats.org/drawingml/2006/picture">
                   <pic:nvPicPr>
-                    <pic:cNvPr id="7" name="图片 7"/>
+                    <pic:cNvPr id="3" name="图片 2"/>
                     <pic:cNvPicPr>
                       <a:picLocks noChangeAspect="1"/>
                     </pic:cNvPicPr>
@@ -262,7 +470,7 @@
                   <pic:spPr>
                     <a:xfrm>
                       <a:off x="0" y="0"/>
-                      <a:ext cx="6640195" cy="3722370"/>
+                      <a:ext cx="3876040" cy="5638165"/>
                     </a:xfrm>
                     <a:prstGeom prst="rect">
                       <a:avLst/>
@@ -279,6 +487,34 @@
         </w:drawing>
       </w:r>
     </w:p>
+    <w:p>
+      <w:pPr>
+        <w:widowControl w:val="0"/>
+        <w:numPr>
+          <w:numId w:val="0"/>
+        </w:numPr>
+        <w:ind w:left="420" w:leftChars="0"/>
+        <w:jc w:val="both"/>
+        <w:rPr>
+          <w:rFonts w:hint="eastAsia"/>
+          <w:lang w:eastAsia="zh-CN"/>
+        </w:rPr>
+      </w:pPr>
+      <w:bookmarkStart w:id="0" w:name="_GoBack"/>
+      <w:bookmarkEnd w:id="0"/>
+    </w:p>
+    <w:p/>
+    <w:p/>
+    <w:p/>
+    <w:p/>
+    <w:p/>
+    <w:p/>
+    <w:p/>
+    <w:p/>
+    <w:p/>
+    <w:p/>
+    <w:p/>
+    <w:p/>
     <w:sectPr>
       <w:pgSz w:w="11906" w:h="16838"/>
       <w:pgMar w:top="720" w:right="720" w:bottom="720" w:left="720" w:header="851" w:footer="992" w:gutter="0"/>
@@ -287,6 +523,156 @@
     </w:sectPr>
   </w:body>
 </w:document>
+</file>
+
+<file path=word/numbering.xml><?xml version="1.0" encoding="utf-8"?>
+<w:numbering xmlns:wpc="http://schemas.microsoft.com/office/word/2010/wordprocessingCanvas" xmlns:mc="http://schemas.openxmlformats.org/markup-compatibility/2006" xmlns:o="urn:schemas-microsoft-com:office:office" xmlns:r="http://schemas.openxmlformats.org/officeDocument/2006/relationships" xmlns:m="http://schemas.openxmlformats.org/officeDocument/2006/math" xmlns:v="urn:schemas-microsoft-com:vml" xmlns:wp14="http://schemas.microsoft.com/office/word/2010/wordprocessingDrawing" xmlns:wp="http://schemas.openxmlformats.org/drawingml/2006/wordprocessingDrawing" xmlns:w10="urn:schemas-microsoft-com:office:word" xmlns:w="http://schemas.openxmlformats.org/wordprocessingml/2006/main" xmlns:w14="http://schemas.microsoft.com/office/word/2010/wordml" xmlns:wpg="http://schemas.microsoft.com/office/word/2010/wordprocessingGroup" xmlns:wpi="http://schemas.microsoft.com/office/word/2010/wordprocessingInk" xmlns:wne="http://schemas.microsoft.com/office/word/2006/wordml" xmlns:wps="http://schemas.microsoft.com/office/word/2010/wordprocessingShape" mc:Ignorable="w14 wp14">
+  <w:abstractNum w:abstractNumId="0">
+    <w:nsid w:val="0197667B"/>
+    <w:multiLevelType w:val="multilevel"/>
+    <w:tmpl w:val="0197667B"/>
+    <w:lvl w:ilvl="0" w:tentative="0">
+      <w:start w:val="1"/>
+      <w:numFmt w:val="decimal"/>
+      <w:pStyle w:val="2"/>
+      <w:lvlText w:val="%1."/>
+      <w:lvlJc w:val="left"/>
+      <w:pPr>
+        <w:ind w:left="432" w:hanging="432"/>
+      </w:pPr>
+      <w:rPr>
+        <w:rFonts w:hint="default"/>
+      </w:rPr>
+    </w:lvl>
+    <w:lvl w:ilvl="1" w:tentative="0">
+      <w:start w:val="1"/>
+      <w:numFmt w:val="decimal"/>
+      <w:pStyle w:val="3"/>
+      <w:lvlText w:val="%1.%2."/>
+      <w:lvlJc w:val="left"/>
+      <w:pPr>
+        <w:ind w:left="575" w:hanging="575"/>
+      </w:pPr>
+      <w:rPr>
+        <w:rFonts w:hint="default"/>
+      </w:rPr>
+    </w:lvl>
+    <w:lvl w:ilvl="2" w:tentative="0">
+      <w:start w:val="1"/>
+      <w:numFmt w:val="decimal"/>
+      <w:pStyle w:val="4"/>
+      <w:lvlText w:val="%1.%2.%3."/>
+      <w:lvlJc w:val="left"/>
+      <w:pPr>
+        <w:ind w:left="720" w:hanging="720"/>
+      </w:pPr>
+      <w:rPr>
+        <w:rFonts w:hint="default"/>
+      </w:rPr>
+    </w:lvl>
+    <w:lvl w:ilvl="3" w:tentative="0">
+      <w:start w:val="1"/>
+      <w:numFmt w:val="decimal"/>
+      <w:pStyle w:val="5"/>
+      <w:lvlText w:val="%1.%2.%3.%4."/>
+      <w:lvlJc w:val="left"/>
+      <w:pPr>
+        <w:ind w:left="864" w:hanging="864"/>
+      </w:pPr>
+      <w:rPr>
+        <w:rFonts w:hint="default"/>
+      </w:rPr>
+    </w:lvl>
+    <w:lvl w:ilvl="4" w:tentative="0">
+      <w:start w:val="1"/>
+      <w:numFmt w:val="decimal"/>
+      <w:pStyle w:val="6"/>
+      <w:lvlText w:val="%1.%2.%3.%4.%5."/>
+      <w:lvlJc w:val="left"/>
+      <w:pPr>
+        <w:ind w:left="1008" w:hanging="1008"/>
+      </w:pPr>
+      <w:rPr>
+        <w:rFonts w:hint="default"/>
+      </w:rPr>
+    </w:lvl>
+    <w:lvl w:ilvl="5" w:tentative="0">
+      <w:start w:val="1"/>
+      <w:numFmt w:val="decimal"/>
+      <w:pStyle w:val="7"/>
+      <w:lvlText w:val="%1.%2.%3.%4.%5.%6."/>
+      <w:lvlJc w:val="left"/>
+      <w:pPr>
+        <w:ind w:left="1151" w:hanging="1151"/>
+      </w:pPr>
+      <w:rPr>
+        <w:rFonts w:hint="default"/>
+      </w:rPr>
+    </w:lvl>
+    <w:lvl w:ilvl="6" w:tentative="0">
+      <w:start w:val="1"/>
+      <w:numFmt w:val="decimal"/>
+      <w:pStyle w:val="8"/>
+      <w:lvlText w:val="%1.%2.%3.%4.%5.%6.%7."/>
+      <w:lvlJc w:val="left"/>
+      <w:pPr>
+        <w:ind w:left="1296" w:hanging="1296"/>
+      </w:pPr>
+      <w:rPr>
+        <w:rFonts w:hint="default"/>
+      </w:rPr>
+    </w:lvl>
+    <w:lvl w:ilvl="7" w:tentative="0">
+      <w:start w:val="1"/>
+      <w:numFmt w:val="decimal"/>
+      <w:pStyle w:val="9"/>
+      <w:lvlText w:val="%1.%2.%3.%4.%5.%6.%7.%8."/>
+      <w:lvlJc w:val="left"/>
+      <w:pPr>
+        <w:ind w:left="1440" w:hanging="1440"/>
+      </w:pPr>
+      <w:rPr>
+        <w:rFonts w:hint="default"/>
+      </w:rPr>
+    </w:lvl>
+    <w:lvl w:ilvl="8" w:tentative="0">
+      <w:start w:val="1"/>
+      <w:numFmt w:val="decimal"/>
+      <w:pStyle w:val="10"/>
+      <w:lvlText w:val="%1.%2.%3.%4.%5.%6.%7.%8.%9."/>
+      <w:lvlJc w:val="left"/>
+      <w:pPr>
+        <w:ind w:left="1583" w:hanging="1583"/>
+      </w:pPr>
+      <w:rPr>
+        <w:rFonts w:hint="default"/>
+      </w:rPr>
+    </w:lvl>
+  </w:abstractNum>
+  <w:abstractNum w:abstractNumId="1">
+    <w:nsid w:val="7078E24E"/>
+    <w:multiLevelType w:val="singleLevel"/>
+    <w:tmpl w:val="7078E24E"/>
+    <w:lvl w:ilvl="0" w:tentative="0">
+      <w:start w:val="1"/>
+      <w:numFmt w:val="decimal"/>
+      <w:lvlText w:val="%1)"/>
+      <w:lvlJc w:val="left"/>
+      <w:pPr>
+        <w:ind w:left="425" w:hanging="425"/>
+      </w:pPr>
+      <w:rPr>
+        <w:rFonts w:hint="default"/>
+      </w:rPr>
+    </w:lvl>
+  </w:abstractNum>
+  <w:num w:numId="1">
+    <w:abstractNumId w:val="0"/>
+  </w:num>
+  <w:num w:numId="2">
+    <w:abstractNumId w:val="1"/>
+  </w:num>
+</w:numbering>
 </file>
 
 <file path=word/styles.xml><?xml version="1.0" encoding="utf-8"?>
@@ -301,7 +687,7 @@
   <w:latentStyles w:count="260" w:defQFormat="0" w:defUnhideWhenUsed="1" w:defSemiHidden="1" w:defUIPriority="99" w:defLockedState="0">
     <w:lsdException w:qFormat="1" w:unhideWhenUsed="0" w:uiPriority="0" w:semiHidden="0" w:name="Normal"/>
     <w:lsdException w:qFormat="1" w:unhideWhenUsed="0" w:uiPriority="0" w:semiHidden="0" w:name="heading 1"/>
-    <w:lsdException w:qFormat="1" w:uiPriority="0" w:name="heading 2"/>
+    <w:lsdException w:qFormat="1" w:uiPriority="0" w:semiHidden="0" w:name="heading 2"/>
     <w:lsdException w:qFormat="1" w:uiPriority="0" w:name="heading 3"/>
     <w:lsdException w:qFormat="1" w:uiPriority="0" w:name="heading 4"/>
     <w:lsdException w:qFormat="1" w:uiPriority="0" w:name="heading 5"/>
@@ -564,12 +950,229 @@
       <w:lang w:val="en-US" w:eastAsia="zh-CN" w:bidi="ar-SA"/>
     </w:rPr>
   </w:style>
-  <w:style w:type="character" w:default="1" w:styleId="2">
+  <w:style w:type="paragraph" w:styleId="2">
+    <w:name w:val="heading 1"/>
+    <w:basedOn w:val="1"/>
+    <w:next w:val="1"/>
+    <w:qFormat/>
+    <w:uiPriority w:val="0"/>
+    <w:pPr>
+      <w:keepNext/>
+      <w:keepLines/>
+      <w:numPr>
+        <w:ilvl w:val="0"/>
+        <w:numId w:val="1"/>
+      </w:numPr>
+      <w:spacing w:before="340" w:beforeLines="0" w:beforeAutospacing="0" w:after="330" w:afterLines="0" w:afterAutospacing="0" w:line="576" w:lineRule="auto"/>
+      <w:ind w:left="432" w:hanging="432"/>
+      <w:outlineLvl w:val="0"/>
+    </w:pPr>
+    <w:rPr>
+      <w:b/>
+      <w:kern w:val="44"/>
+      <w:sz w:val="44"/>
+    </w:rPr>
+  </w:style>
+  <w:style w:type="paragraph" w:styleId="3">
+    <w:name w:val="heading 2"/>
+    <w:basedOn w:val="1"/>
+    <w:next w:val="1"/>
+    <w:unhideWhenUsed/>
+    <w:qFormat/>
+    <w:uiPriority w:val="0"/>
+    <w:pPr>
+      <w:keepNext/>
+      <w:keepLines/>
+      <w:numPr>
+        <w:ilvl w:val="1"/>
+        <w:numId w:val="1"/>
+      </w:numPr>
+      <w:spacing w:before="260" w:beforeLines="0" w:beforeAutospacing="0" w:after="260" w:afterLines="0" w:afterAutospacing="0" w:line="413" w:lineRule="auto"/>
+      <w:ind w:left="575" w:hanging="575"/>
+      <w:outlineLvl w:val="1"/>
+    </w:pPr>
+    <w:rPr>
+      <w:rFonts w:ascii="Arial" w:hAnsi="Arial" w:eastAsia="黑体"/>
+      <w:b/>
+      <w:sz w:val="32"/>
+    </w:rPr>
+  </w:style>
+  <w:style w:type="paragraph" w:styleId="4">
+    <w:name w:val="heading 3"/>
+    <w:basedOn w:val="1"/>
+    <w:next w:val="1"/>
+    <w:semiHidden/>
+    <w:unhideWhenUsed/>
+    <w:qFormat/>
+    <w:uiPriority w:val="0"/>
+    <w:pPr>
+      <w:keepNext/>
+      <w:keepLines/>
+      <w:numPr>
+        <w:ilvl w:val="2"/>
+        <w:numId w:val="1"/>
+      </w:numPr>
+      <w:spacing w:before="260" w:beforeLines="0" w:beforeAutospacing="0" w:after="260" w:afterLines="0" w:afterAutospacing="0" w:line="413" w:lineRule="auto"/>
+      <w:ind w:left="720" w:hanging="720"/>
+      <w:outlineLvl w:val="2"/>
+    </w:pPr>
+    <w:rPr>
+      <w:b/>
+      <w:sz w:val="32"/>
+    </w:rPr>
+  </w:style>
+  <w:style w:type="paragraph" w:styleId="5">
+    <w:name w:val="heading 4"/>
+    <w:basedOn w:val="1"/>
+    <w:next w:val="1"/>
+    <w:semiHidden/>
+    <w:unhideWhenUsed/>
+    <w:qFormat/>
+    <w:uiPriority w:val="0"/>
+    <w:pPr>
+      <w:keepNext/>
+      <w:keepLines/>
+      <w:numPr>
+        <w:ilvl w:val="3"/>
+        <w:numId w:val="1"/>
+      </w:numPr>
+      <w:spacing w:before="280" w:beforeLines="0" w:beforeAutospacing="0" w:after="290" w:afterLines="0" w:afterAutospacing="0" w:line="372" w:lineRule="auto"/>
+      <w:ind w:left="864" w:hanging="864"/>
+      <w:outlineLvl w:val="3"/>
+    </w:pPr>
+    <w:rPr>
+      <w:rFonts w:ascii="Arial" w:hAnsi="Arial" w:eastAsia="黑体"/>
+      <w:b/>
+      <w:sz w:val="28"/>
+    </w:rPr>
+  </w:style>
+  <w:style w:type="paragraph" w:styleId="6">
+    <w:name w:val="heading 5"/>
+    <w:basedOn w:val="1"/>
+    <w:next w:val="1"/>
+    <w:semiHidden/>
+    <w:unhideWhenUsed/>
+    <w:qFormat/>
+    <w:uiPriority w:val="0"/>
+    <w:pPr>
+      <w:keepNext/>
+      <w:keepLines/>
+      <w:numPr>
+        <w:ilvl w:val="4"/>
+        <w:numId w:val="1"/>
+      </w:numPr>
+      <w:spacing w:before="280" w:beforeLines="0" w:beforeAutospacing="0" w:after="290" w:afterLines="0" w:afterAutospacing="0" w:line="372" w:lineRule="auto"/>
+      <w:ind w:left="1008" w:hanging="1008"/>
+      <w:outlineLvl w:val="4"/>
+    </w:pPr>
+    <w:rPr>
+      <w:b/>
+      <w:sz w:val="28"/>
+    </w:rPr>
+  </w:style>
+  <w:style w:type="paragraph" w:styleId="7">
+    <w:name w:val="heading 6"/>
+    <w:basedOn w:val="1"/>
+    <w:next w:val="1"/>
+    <w:semiHidden/>
+    <w:unhideWhenUsed/>
+    <w:qFormat/>
+    <w:uiPriority w:val="0"/>
+    <w:pPr>
+      <w:keepNext/>
+      <w:keepLines/>
+      <w:numPr>
+        <w:ilvl w:val="5"/>
+        <w:numId w:val="1"/>
+      </w:numPr>
+      <w:spacing w:before="240" w:beforeLines="0" w:beforeAutospacing="0" w:after="64" w:afterLines="0" w:afterAutospacing="0" w:line="317" w:lineRule="auto"/>
+      <w:ind w:left="1151" w:hanging="1151"/>
+      <w:outlineLvl w:val="5"/>
+    </w:pPr>
+    <w:rPr>
+      <w:rFonts w:ascii="Arial" w:hAnsi="Arial" w:eastAsia="黑体"/>
+      <w:b/>
+      <w:sz w:val="24"/>
+    </w:rPr>
+  </w:style>
+  <w:style w:type="paragraph" w:styleId="8">
+    <w:name w:val="heading 7"/>
+    <w:basedOn w:val="1"/>
+    <w:next w:val="1"/>
+    <w:semiHidden/>
+    <w:unhideWhenUsed/>
+    <w:qFormat/>
+    <w:uiPriority w:val="0"/>
+    <w:pPr>
+      <w:keepNext/>
+      <w:keepLines/>
+      <w:numPr>
+        <w:ilvl w:val="6"/>
+        <w:numId w:val="1"/>
+      </w:numPr>
+      <w:spacing w:before="240" w:beforeLines="0" w:beforeAutospacing="0" w:after="64" w:afterLines="0" w:afterAutospacing="0" w:line="317" w:lineRule="auto"/>
+      <w:ind w:left="1296" w:hanging="1296"/>
+      <w:outlineLvl w:val="6"/>
+    </w:pPr>
+    <w:rPr>
+      <w:b/>
+      <w:sz w:val="24"/>
+    </w:rPr>
+  </w:style>
+  <w:style w:type="paragraph" w:styleId="9">
+    <w:name w:val="heading 8"/>
+    <w:basedOn w:val="1"/>
+    <w:next w:val="1"/>
+    <w:semiHidden/>
+    <w:unhideWhenUsed/>
+    <w:qFormat/>
+    <w:uiPriority w:val="0"/>
+    <w:pPr>
+      <w:keepNext/>
+      <w:keepLines/>
+      <w:numPr>
+        <w:ilvl w:val="7"/>
+        <w:numId w:val="1"/>
+      </w:numPr>
+      <w:spacing w:before="240" w:beforeLines="0" w:beforeAutospacing="0" w:after="64" w:afterLines="0" w:afterAutospacing="0" w:line="317" w:lineRule="auto"/>
+      <w:ind w:left="1440" w:hanging="1440"/>
+      <w:outlineLvl w:val="7"/>
+    </w:pPr>
+    <w:rPr>
+      <w:rFonts w:ascii="Arial" w:hAnsi="Arial" w:eastAsia="黑体"/>
+      <w:sz w:val="24"/>
+    </w:rPr>
+  </w:style>
+  <w:style w:type="paragraph" w:styleId="10">
+    <w:name w:val="heading 9"/>
+    <w:basedOn w:val="1"/>
+    <w:next w:val="1"/>
+    <w:semiHidden/>
+    <w:unhideWhenUsed/>
+    <w:qFormat/>
+    <w:uiPriority w:val="0"/>
+    <w:pPr>
+      <w:keepNext/>
+      <w:keepLines/>
+      <w:numPr>
+        <w:ilvl w:val="8"/>
+        <w:numId w:val="1"/>
+      </w:numPr>
+      <w:spacing w:before="240" w:beforeLines="0" w:beforeAutospacing="0" w:after="64" w:afterLines="0" w:afterAutospacing="0" w:line="317" w:lineRule="auto"/>
+      <w:ind w:left="1583" w:hanging="1583"/>
+      <w:outlineLvl w:val="8"/>
+    </w:pPr>
+    <w:rPr>
+      <w:rFonts w:ascii="Arial" w:hAnsi="Arial" w:eastAsia="黑体"/>
+      <w:sz w:val="21"/>
+    </w:rPr>
+  </w:style>
+  <w:style w:type="character" w:default="1" w:styleId="11">
     <w:name w:val="Default Paragraph Font"/>
     <w:semiHidden/>
     <w:uiPriority w:val="0"/>
   </w:style>
-  <w:style w:type="table" w:default="1" w:styleId="3">
+  <w:style w:type="table" w:default="1" w:styleId="12">
     <w:name w:val="Normal Table"/>
     <w:semiHidden/>
     <w:uiPriority w:val="0"/>
